--- a/My_Vitae-ind.docx
+++ b/My_Vitae-ind.docx
@@ -334,89 +334,6 @@
           <w:tab w:val="left" w:pos="1365"/>
         </w:tabs>
         <w:rPr>
-          <w:bCs/>
-          <w:sz w:val="28"/>
-        </w:rPr>
-      </w:pPr>
-      <w:r>
-        <w:rPr>
-          <w:bCs/>
-          <w:sz w:val="28"/>
-        </w:rPr>
-        <w:t>MPhil</w:t>
-      </w:r>
-      <w:r>
-        <w:rPr>
-          <w:bCs/>
-          <w:sz w:val="28"/>
-        </w:rPr>
-        <w:t>.</w:t>
-      </w:r>
-      <w:r>
-        <w:rPr>
-          <w:bCs/>
-          <w:sz w:val="28"/>
-        </w:rPr>
-        <w:t xml:space="preserve"> Computer Science</w:t>
-      </w:r>
-      <w:r>
-        <w:rPr>
-          <w:bCs/>
-          <w:sz w:val="28"/>
-        </w:rPr>
-        <w:tab/>
-      </w:r>
-      <w:r>
-        <w:rPr>
-          <w:bCs/>
-          <w:sz w:val="28"/>
-        </w:rPr>
-        <w:tab/>
-      </w:r>
-      <w:r>
-        <w:rPr>
-          <w:bCs/>
-          <w:sz w:val="28"/>
-        </w:rPr>
-        <w:tab/>
-      </w:r>
-      <w:r>
-        <w:rPr>
-          <w:bCs/>
-          <w:sz w:val="28"/>
-        </w:rPr>
-        <w:tab/>
-      </w:r>
-      <w:r>
-        <w:rPr>
-          <w:bCs/>
-          <w:sz w:val="28"/>
-        </w:rPr>
-        <w:tab/>
-      </w:r>
-      <w:r>
-        <w:rPr>
-          <w:bCs/>
-          <w:sz w:val="28"/>
-        </w:rPr>
-        <w:tab/>
-      </w:r>
-      <w:r>
-        <w:rPr>
-          <w:bCs/>
-          <w:sz w:val="28"/>
-        </w:rPr>
-        <w:tab/>
-        <w:t>2024 - 2026</w:t>
-      </w:r>
-    </w:p>
-    <w:p>
-      <w:pPr>
-        <w:pStyle w:val="ListParagraph"/>
-        <w:tabs>
-          <w:tab w:val="left" w:pos="1365"/>
-        </w:tabs>
-        <w:rPr>
           <w:sz w:val="28"/>
         </w:rPr>
       </w:pPr>
@@ -1255,7 +1172,6 @@
           <w:iCs/>
           <w:sz w:val="28"/>
         </w:rPr>
-        <w:lastRenderedPageBreak/>
         <w:t>Team Lead for Mini-Project, CS Department - University of Ghana</w:t>
       </w:r>
       <w:r>
@@ -1304,6 +1220,7 @@
           <w:iCs/>
           <w:sz w:val="28"/>
         </w:rPr>
+        <w:lastRenderedPageBreak/>
         <w:t>Coordinated team activities and d</w:t>
       </w:r>
       <w:r>
@@ -1437,6 +1354,7 @@
         </w:rPr>
         <w:t>Python, Django</w:t>
       </w:r>
+      <w:proofErr w:type="gramStart"/>
       <w:r>
         <w:rPr>
           <w:i/>
@@ -1466,7 +1384,14 @@
         <w:rPr>
           <w:sz w:val="28"/>
         </w:rPr>
-        <w:t>022 - Date</w:t>
+        <w:t>022</w:t>
+      </w:r>
+      <w:proofErr w:type="gramEnd"/>
+      <w:r>
+        <w:rPr>
+          <w:sz w:val="28"/>
+        </w:rPr>
+        <w:t xml:space="preserve"> - Date</w:t>
       </w:r>
     </w:p>
     <w:p>
@@ -2162,17 +2087,23 @@
           <w:tab w:val="left" w:pos="1125"/>
         </w:tabs>
         <w:rPr>
-          <w:sz w:val="28"/>
-        </w:rPr>
-      </w:pPr>
-      <w:r>
-        <w:rPr>
+          <w:b/>
+          <w:bCs/>
+          <w:sz w:val="28"/>
+        </w:rPr>
+      </w:pPr>
+      <w:r>
+        <w:rPr>
+          <w:b/>
+          <w:bCs/>
           <w:sz w:val="28"/>
         </w:rPr>
         <w:t>Python / Django /</w:t>
       </w:r>
       <w:r>
         <w:rPr>
+          <w:b/>
+          <w:bCs/>
           <w:sz w:val="28"/>
         </w:rPr>
         <w:t xml:space="preserve"> Flask</w:t>
@@ -2189,47 +2120,63 @@
           <w:tab w:val="left" w:pos="1125"/>
         </w:tabs>
         <w:rPr>
-          <w:sz w:val="28"/>
-        </w:rPr>
-      </w:pPr>
-      <w:r>
-        <w:rPr>
+          <w:b/>
+          <w:bCs/>
+          <w:sz w:val="28"/>
+        </w:rPr>
+      </w:pPr>
+      <w:r>
+        <w:rPr>
+          <w:b/>
+          <w:bCs/>
           <w:sz w:val="28"/>
         </w:rPr>
         <w:t>API / D</w:t>
       </w:r>
       <w:r>
         <w:rPr>
+          <w:b/>
+          <w:bCs/>
           <w:sz w:val="28"/>
         </w:rPr>
         <w:t xml:space="preserve">jango </w:t>
       </w:r>
       <w:r>
         <w:rPr>
+          <w:b/>
+          <w:bCs/>
           <w:sz w:val="28"/>
         </w:rPr>
         <w:t>R</w:t>
       </w:r>
       <w:r>
         <w:rPr>
+          <w:b/>
+          <w:bCs/>
           <w:sz w:val="28"/>
         </w:rPr>
         <w:t xml:space="preserve">est </w:t>
       </w:r>
       <w:r>
         <w:rPr>
+          <w:b/>
+          <w:bCs/>
           <w:sz w:val="28"/>
         </w:rPr>
         <w:t>F</w:t>
       </w:r>
       <w:r>
         <w:rPr>
+          <w:b/>
+          <w:bCs/>
           <w:sz w:val="28"/>
         </w:rPr>
         <w:t>ramework</w:t>
       </w:r>
       <w:r>
         <w:rPr>
+          <w:b/>
+          <w:bCs/>
           <w:sz w:val="28"/>
         </w:rPr>
         <w:t xml:space="preserve"> / </w:t>
@@ -2237,12 +2184,16 @@
       <w:proofErr w:type="spellStart"/>
       <w:r>
         <w:rPr>
+          <w:b/>
+          <w:bCs/>
           <w:sz w:val="28"/>
         </w:rPr>
         <w:t>REST</w:t>
       </w:r>
       <w:r>
         <w:rPr>
+          <w:b/>
+          <w:bCs/>
           <w:sz w:val="28"/>
         </w:rPr>
         <w:t>Ful</w:t>
@@ -2250,6 +2201,8 @@
       <w:proofErr w:type="spellEnd"/>
       <w:r>
         <w:rPr>
+          <w:b/>
+          <w:bCs/>
           <w:sz w:val="28"/>
         </w:rPr>
         <w:t xml:space="preserve"> API</w:t>
@@ -2734,7 +2687,14 @@
         <w:rPr>
           <w:sz w:val="28"/>
         </w:rPr>
-        <w:t xml:space="preserve">Election Software   </w:t>
+        <w:t>Election Software</w:t>
+      </w:r>
+      <w:proofErr w:type="gramStart"/>
+      <w:r>
+        <w:rPr>
+          <w:sz w:val="28"/>
+        </w:rPr>
+        <w:t xml:space="preserve">   </w:t>
       </w:r>
       <w:r>
         <w:rPr>
@@ -2742,15 +2702,30 @@
         </w:rPr>
         <w:t>(</w:t>
       </w:r>
-      <w:hyperlink r:id="rId19" w:history="1">
-        <w:r>
-          <w:rPr>
-            <w:rStyle w:val="Hyperlink"/>
-            <w:sz w:val="28"/>
-          </w:rPr>
-          <w:t>https://github.com/DevPrinceK/tashtech-evoting</w:t>
-        </w:r>
-      </w:hyperlink>
+      <w:proofErr w:type="gramEnd"/>
+      <w:r>
+        <w:fldChar w:fldCharType="begin"/>
+      </w:r>
+      <w:r>
+        <w:instrText>HYPERLINK "https://github.com/DevPrinceK/tashtech-evoting"</w:instrText>
+      </w:r>
+      <w:r>
+        <w:fldChar w:fldCharType="separate"/>
+      </w:r>
+      <w:r>
+        <w:rPr>
+          <w:rStyle w:val="Hyperlink"/>
+          <w:sz w:val="28"/>
+        </w:rPr>
+        <w:t>https://github.com/DevPrinceK/tashtech-evoting</w:t>
+      </w:r>
+      <w:r>
+        <w:rPr>
+          <w:rStyle w:val="Hyperlink"/>
+          <w:sz w:val="28"/>
+        </w:rPr>
+        <w:fldChar w:fldCharType="end"/>
+      </w:r>
       <w:r>
         <w:rPr>
           <w:sz w:val="28"/>
@@ -2778,7 +2753,7 @@
         </w:rPr>
         <w:t>AI-Powered WhatsApp bot (</w:t>
       </w:r>
-      <w:hyperlink r:id="rId20" w:history="1">
+      <w:hyperlink r:id="rId19" w:history="1">
         <w:r>
           <w:rPr>
             <w:rStyle w:val="Hyperlink"/>
@@ -2818,7 +2793,14 @@
         <w:rPr>
           <w:sz w:val="28"/>
         </w:rPr>
-        <w:t xml:space="preserve">                 </w:t>
+        <w:t xml:space="preserve">                </w:t>
+      </w:r>
+      <w:proofErr w:type="gramStart"/>
+      <w:r>
+        <w:rPr>
+          <w:sz w:val="28"/>
+        </w:rPr>
+        <w:t xml:space="preserve"> </w:t>
       </w:r>
       <w:r>
         <w:rPr>
@@ -2826,7 +2808,8 @@
         </w:rPr>
         <w:t xml:space="preserve">  (</w:t>
       </w:r>
-      <w:hyperlink r:id="rId21" w:history="1">
+      <w:proofErr w:type="gramEnd"/>
+      <w:hyperlink r:id="rId20" w:history="1">
         <w:r>
           <w:rPr>
             <w:rStyle w:val="Hyperlink"/>
@@ -2869,7 +2852,7 @@
         <w:tab/>
         <w:t>(</w:t>
       </w:r>
-      <w:hyperlink r:id="rId22" w:history="1">
+      <w:hyperlink r:id="rId21" w:history="1">
         <w:r>
           <w:rPr>
             <w:rStyle w:val="Hyperlink"/>
@@ -2921,7 +2904,7 @@
         </w:rPr>
         <w:t xml:space="preserve">: </w:t>
       </w:r>
-      <w:hyperlink r:id="rId23" w:history="1">
+      <w:hyperlink r:id="rId22" w:history="1">
         <w:r>
           <w:rPr>
             <w:rStyle w:val="Hyperlink"/>
@@ -3171,7 +3154,7 @@
       </w:r>
     </w:p>
     <w:sectPr>
-      <w:footerReference w:type="default" r:id="rId24"/>
+      <w:footerReference w:type="default" r:id="rId23"/>
       <w:pgSz w:w="12240" w:h="15840"/>
       <w:pgMar w:top="540" w:right="1440" w:bottom="450" w:left="1440" w:header="720" w:footer="720" w:gutter="0"/>
       <w:cols w:space="720"/>

--- a/My_Vitae-ind.docx
+++ b/My_Vitae-ind.docx
@@ -341,6 +341,66 @@
         <w:rPr>
           <w:sz w:val="28"/>
         </w:rPr>
+        <w:t>MPhil Computer Science</w:t>
+      </w:r>
+      <w:r>
+        <w:rPr>
+          <w:sz w:val="28"/>
+        </w:rPr>
+        <w:tab/>
+      </w:r>
+      <w:r>
+        <w:rPr>
+          <w:sz w:val="28"/>
+        </w:rPr>
+        <w:tab/>
+      </w:r>
+      <w:r>
+        <w:rPr>
+          <w:sz w:val="28"/>
+        </w:rPr>
+        <w:tab/>
+      </w:r>
+      <w:r>
+        <w:rPr>
+          <w:sz w:val="28"/>
+        </w:rPr>
+        <w:tab/>
+      </w:r>
+      <w:r>
+        <w:rPr>
+          <w:sz w:val="28"/>
+        </w:rPr>
+        <w:tab/>
+      </w:r>
+      <w:r>
+        <w:rPr>
+          <w:sz w:val="28"/>
+        </w:rPr>
+        <w:tab/>
+      </w:r>
+      <w:r>
+        <w:rPr>
+          <w:sz w:val="28"/>
+        </w:rPr>
+        <w:tab/>
+        <w:t>2024 - 2026</w:t>
+      </w:r>
+    </w:p>
+    <w:p>
+      <w:pPr>
+        <w:pStyle w:val="ListParagraph"/>
+        <w:tabs>
+          <w:tab w:val="left" w:pos="1365"/>
+        </w:tabs>
+        <w:rPr>
+          <w:sz w:val="28"/>
+        </w:rPr>
+      </w:pPr>
+      <w:r>
+        <w:rPr>
+          <w:sz w:val="28"/>
+        </w:rPr>
         <w:t>BSc. Computer Science</w:t>
       </w:r>
       <w:r>
@@ -1172,6 +1232,7 @@
           <w:iCs/>
           <w:sz w:val="28"/>
         </w:rPr>
+        <w:lastRenderedPageBreak/>
         <w:t>Team Lead for Mini-Project, CS Department - University of Ghana</w:t>
       </w:r>
       <w:r>
@@ -1220,7 +1281,6 @@
           <w:iCs/>
           <w:sz w:val="28"/>
         </w:rPr>
-        <w:lastRenderedPageBreak/>
         <w:t>Coordinated team activities and d</w:t>
       </w:r>
       <w:r>
@@ -1354,7 +1414,6 @@
         </w:rPr>
         <w:t>Python, Django</w:t>
       </w:r>
-      <w:proofErr w:type="gramStart"/>
       <w:r>
         <w:rPr>
           <w:i/>
@@ -1384,14 +1443,7 @@
         <w:rPr>
           <w:sz w:val="28"/>
         </w:rPr>
-        <w:t>022</w:t>
-      </w:r>
-      <w:proofErr w:type="gramEnd"/>
-      <w:r>
-        <w:rPr>
-          <w:sz w:val="28"/>
-        </w:rPr>
-        <w:t xml:space="preserve"> - Date</w:t>
+        <w:t>022 - Date</w:t>
       </w:r>
     </w:p>
     <w:p>
@@ -1413,23 +1465,7 @@
           <w:b/>
           <w:sz w:val="28"/>
         </w:rPr>
-        <w:t xml:space="preserve">Member, </w:t>
-      </w:r>
-      <w:proofErr w:type="spellStart"/>
-      <w:r>
-        <w:rPr>
-          <w:b/>
-          <w:sz w:val="28"/>
-        </w:rPr>
-        <w:t>Woogle</w:t>
-      </w:r>
-      <w:proofErr w:type="spellEnd"/>
-      <w:r>
-        <w:rPr>
-          <w:b/>
-          <w:sz w:val="28"/>
-        </w:rPr>
-        <w:t xml:space="preserve"> Code Africa</w:t>
+        <w:t>Member, Woogle Code Africa</w:t>
       </w:r>
       <w:r>
         <w:rPr>
@@ -1581,23 +1617,7 @@
           <w:b/>
           <w:sz w:val="28"/>
         </w:rPr>
-        <w:t xml:space="preserve">Volunteer, </w:t>
-      </w:r>
-      <w:proofErr w:type="spellStart"/>
-      <w:r>
-        <w:rPr>
-          <w:b/>
-          <w:sz w:val="28"/>
-        </w:rPr>
-        <w:t>Biakoye</w:t>
-      </w:r>
-      <w:proofErr w:type="spellEnd"/>
-      <w:r>
-        <w:rPr>
-          <w:b/>
-          <w:sz w:val="28"/>
-        </w:rPr>
-        <w:t xml:space="preserve"> District Bridge IT Workshop</w:t>
+        <w:t>Volunteer, Biakoye District Bridge IT Workshop</w:t>
       </w:r>
       <w:r>
         <w:rPr>
@@ -1976,7 +1996,23 @@
           <w:bCs/>
           <w:sz w:val="28"/>
         </w:rPr>
-        <w:t xml:space="preserve"> written several tutorial articles on medium.</w:t>
+        <w:t xml:space="preserve"> written several </w:t>
+      </w:r>
+      <w:r>
+        <w:rPr>
+          <w:b/>
+          <w:bCs/>
+          <w:sz w:val="28"/>
+        </w:rPr>
+        <w:t xml:space="preserve">technical </w:t>
+      </w:r>
+      <w:r>
+        <w:rPr>
+          <w:b/>
+          <w:bCs/>
+          <w:sz w:val="28"/>
+        </w:rPr>
+        <w:t>tutorial articles on medium.</w:t>
       </w:r>
       <w:r>
         <w:rPr>
@@ -2179,33 +2215,15 @@
           <w:bCs/>
           <w:sz w:val="28"/>
         </w:rPr>
-        <w:t xml:space="preserve"> / </w:t>
-      </w:r>
-      <w:proofErr w:type="spellStart"/>
+        <w:t xml:space="preserve"> / REST</w:t>
+      </w:r>
       <w:r>
         <w:rPr>
           <w:b/>
           <w:bCs/>
           <w:sz w:val="28"/>
         </w:rPr>
-        <w:t>REST</w:t>
-      </w:r>
-      <w:r>
-        <w:rPr>
-          <w:b/>
-          <w:bCs/>
-          <w:sz w:val="28"/>
-        </w:rPr>
-        <w:t>Ful</w:t>
-      </w:r>
-      <w:proofErr w:type="spellEnd"/>
-      <w:r>
-        <w:rPr>
-          <w:b/>
-          <w:bCs/>
-          <w:sz w:val="28"/>
-        </w:rPr>
-        <w:t xml:space="preserve"> API</w:t>
+        <w:t>Ful API</w:t>
       </w:r>
     </w:p>
     <w:p>
@@ -2456,21 +2474,7 @@
         <w:rPr>
           <w:sz w:val="28"/>
         </w:rPr>
-        <w:t xml:space="preserve">A Business management dashboard and mobile app for </w:t>
-      </w:r>
-      <w:proofErr w:type="spellStart"/>
-      <w:r>
-        <w:rPr>
-          <w:sz w:val="28"/>
-        </w:rPr>
-        <w:t>Dersiblu</w:t>
-      </w:r>
-      <w:proofErr w:type="spellEnd"/>
-      <w:r>
-        <w:rPr>
-          <w:sz w:val="28"/>
-        </w:rPr>
-        <w:t xml:space="preserve"> Ghana Ltd.</w:t>
+        <w:t>A Business management dashboard and mobile app for Dersiblu Ghana Ltd.</w:t>
       </w:r>
     </w:p>
     <w:p>
@@ -2615,19 +2619,11 @@
           <w:sz w:val="28"/>
         </w:rPr>
       </w:pPr>
-      <w:proofErr w:type="spellStart"/>
-      <w:r>
-        <w:rPr>
-          <w:sz w:val="28"/>
-        </w:rPr>
-        <w:t>PrintSlayer</w:t>
-      </w:r>
-      <w:proofErr w:type="spellEnd"/>
-      <w:r>
-        <w:rPr>
-          <w:sz w:val="28"/>
-        </w:rPr>
-        <w:t xml:space="preserve">, A Flutter package </w:t>
+      <w:r>
+        <w:rPr>
+          <w:sz w:val="28"/>
+        </w:rPr>
+        <w:t xml:space="preserve">PrintSlayer, A Flutter package </w:t>
       </w:r>
       <w:hyperlink r:id="rId17" w:history="1">
         <w:r>
@@ -2687,14 +2683,7 @@
         <w:rPr>
           <w:sz w:val="28"/>
         </w:rPr>
-        <w:t>Election Software</w:t>
-      </w:r>
-      <w:proofErr w:type="gramStart"/>
-      <w:r>
-        <w:rPr>
-          <w:sz w:val="28"/>
-        </w:rPr>
-        <w:t xml:space="preserve">   </w:t>
+        <w:t xml:space="preserve">Election Software   </w:t>
       </w:r>
       <w:r>
         <w:rPr>
@@ -2702,30 +2691,15 @@
         </w:rPr>
         <w:t>(</w:t>
       </w:r>
-      <w:proofErr w:type="gramEnd"/>
-      <w:r>
-        <w:fldChar w:fldCharType="begin"/>
-      </w:r>
-      <w:r>
-        <w:instrText>HYPERLINK "https://github.com/DevPrinceK/tashtech-evoting"</w:instrText>
-      </w:r>
-      <w:r>
-        <w:fldChar w:fldCharType="separate"/>
-      </w:r>
-      <w:r>
-        <w:rPr>
-          <w:rStyle w:val="Hyperlink"/>
-          <w:sz w:val="28"/>
-        </w:rPr>
-        <w:t>https://github.com/DevPrinceK/tashtech-evoting</w:t>
-      </w:r>
-      <w:r>
-        <w:rPr>
-          <w:rStyle w:val="Hyperlink"/>
-          <w:sz w:val="28"/>
-        </w:rPr>
-        <w:fldChar w:fldCharType="end"/>
-      </w:r>
+      <w:hyperlink r:id="rId19" w:history="1">
+        <w:r>
+          <w:rPr>
+            <w:rStyle w:val="Hyperlink"/>
+            <w:sz w:val="28"/>
+          </w:rPr>
+          <w:t>https://github.com/DevPrinceK/tashtech-evoting</w:t>
+        </w:r>
+      </w:hyperlink>
       <w:r>
         <w:rPr>
           <w:sz w:val="28"/>
@@ -2753,7 +2727,7 @@
         </w:rPr>
         <w:t>AI-Powered WhatsApp bot (</w:t>
       </w:r>
-      <w:hyperlink r:id="rId19" w:history="1">
+      <w:hyperlink r:id="rId20" w:history="1">
         <w:r>
           <w:rPr>
             <w:rStyle w:val="Hyperlink"/>
@@ -2793,14 +2767,7 @@
         <w:rPr>
           <w:sz w:val="28"/>
         </w:rPr>
-        <w:t xml:space="preserve">                </w:t>
-      </w:r>
-      <w:proofErr w:type="gramStart"/>
-      <w:r>
-        <w:rPr>
-          <w:sz w:val="28"/>
-        </w:rPr>
-        <w:t xml:space="preserve"> </w:t>
+        <w:t xml:space="preserve">                 </w:t>
       </w:r>
       <w:r>
         <w:rPr>
@@ -2808,8 +2775,7 @@
         </w:rPr>
         <w:t xml:space="preserve">  (</w:t>
       </w:r>
-      <w:proofErr w:type="gramEnd"/>
-      <w:hyperlink r:id="rId20" w:history="1">
+      <w:hyperlink r:id="rId21" w:history="1">
         <w:r>
           <w:rPr>
             <w:rStyle w:val="Hyperlink"/>
@@ -2852,7 +2818,7 @@
         <w:tab/>
         <w:t>(</w:t>
       </w:r>
-      <w:hyperlink r:id="rId21" w:history="1">
+      <w:hyperlink r:id="rId22" w:history="1">
         <w:r>
           <w:rPr>
             <w:rStyle w:val="Hyperlink"/>
@@ -2904,7 +2870,7 @@
         </w:rPr>
         <w:t xml:space="preserve">: </w:t>
       </w:r>
-      <w:hyperlink r:id="rId22" w:history="1">
+      <w:hyperlink r:id="rId23" w:history="1">
         <w:r>
           <w:rPr>
             <w:rStyle w:val="Hyperlink"/>
@@ -3060,21 +3026,12 @@
           <w:sz w:val="28"/>
         </w:rPr>
       </w:pPr>
-      <w:proofErr w:type="spellStart"/>
-      <w:r>
-        <w:rPr>
-          <w:b/>
-          <w:sz w:val="28"/>
-        </w:rPr>
-        <w:t>SciFi</w:t>
-      </w:r>
-      <w:proofErr w:type="spellEnd"/>
-      <w:r>
-        <w:rPr>
-          <w:b/>
-          <w:sz w:val="28"/>
-        </w:rPr>
-        <w:t xml:space="preserve"> Movies</w:t>
+      <w:r>
+        <w:rPr>
+          <w:b/>
+          <w:sz w:val="28"/>
+        </w:rPr>
+        <w:t>SciFi Movies</w:t>
       </w:r>
     </w:p>
     <w:p>
@@ -3154,7 +3111,7 @@
       </w:r>
     </w:p>
     <w:sectPr>
-      <w:footerReference w:type="default" r:id="rId23"/>
+      <w:footerReference w:type="default" r:id="rId24"/>
       <w:pgSz w:w="12240" w:h="15840"/>
       <w:pgMar w:top="540" w:right="1440" w:bottom="450" w:left="1440" w:header="720" w:footer="720" w:gutter="0"/>
       <w:cols w:space="720"/>

--- a/My_Vitae-ind.docx
+++ b/My_Vitae-ind.docx
@@ -1,6 +1,6 @@
 
 <file path=word/document.xml><?xml version="1.0" encoding="utf-8"?>
-<w:document xmlns:wpc="http://schemas.microsoft.com/office/word/2010/wordprocessingCanvas" xmlns:cx="http://schemas.microsoft.com/office/drawing/2014/chartex" xmlns:cx1="http://schemas.microsoft.com/office/drawing/2015/9/8/chartex" xmlns:cx2="http://schemas.microsoft.com/office/drawing/2015/10/21/chartex" xmlns:cx3="http://schemas.microsoft.com/office/drawing/2016/5/9/chartex" xmlns:cx4="http://schemas.microsoft.com/office/drawing/2016/5/10/chartex" xmlns:cx5="http://schemas.microsoft.com/office/drawing/2016/5/11/chartex" xmlns:cx6="http://schemas.microsoft.com/office/drawing/2016/5/12/chartex" xmlns:cx7="http://schemas.microsoft.com/office/drawing/2016/5/13/chartex" xmlns:cx8="http://schemas.microsoft.com/office/drawing/2016/5/14/chartex" xmlns:mc="http://schemas.openxmlformats.org/markup-compatibility/2006" xmlns:aink="http://schemas.microsoft.com/office/drawing/2016/ink" xmlns:am3d="http://schemas.microsoft.com/office/drawing/2017/model3d" xmlns:o="urn:schemas-microsoft-com:office:office" xmlns:oel="http://schemas.microsoft.com/office/2019/extlst" xmlns:r="http://schemas.openxmlformats.org/officeDocument/2006/relationships" xmlns:m="http://schemas.openxmlformats.org/officeDocument/2006/math" xmlns:v="urn:schemas-microsoft-com:vml" xmlns:wp14="http://schemas.microsoft.com/office/word/2010/wordprocessingDrawing" xmlns:wp="http://schemas.openxmlformats.org/drawingml/2006/wordprocessingDrawing" xmlns:w10="urn:schemas-microsoft-com:office:word" xmlns:w="http://schemas.openxmlformats.org/wordprocessingml/2006/main" xmlns:w14="http://schemas.microsoft.com/office/word/2010/wordml" xmlns:w15="http://schemas.microsoft.com/office/word/2012/wordml" xmlns:w16cex="http://schemas.microsoft.com/office/word/2018/wordml/cex" xmlns:w16cid="http://schemas.microsoft.com/office/word/2016/wordml/cid" xmlns:w16="http://schemas.microsoft.com/office/word/2018/wordml" xmlns:w16du="http://schemas.microsoft.com/office/word/2023/wordml/word16du" xmlns:w16sdtdh="http://schemas.microsoft.com/office/word/2020/wordml/sdtdatahash" xmlns:w16se="http://schemas.microsoft.com/office/word/2015/wordml/symex" xmlns:wpg="http://schemas.microsoft.com/office/word/2010/wordprocessingGroup" xmlns:wpi="http://schemas.microsoft.com/office/word/2010/wordprocessingInk" xmlns:wne="http://schemas.microsoft.com/office/word/2006/wordml" xmlns:wps="http://schemas.microsoft.com/office/word/2010/wordprocessingShape" mc:Ignorable="w14 w15 w16se w16cid w16 w16cex w16sdtdh w16du wp14">
+<w:document xmlns:wpc="http://schemas.microsoft.com/office/word/2010/wordprocessingCanvas" xmlns:cx="http://schemas.microsoft.com/office/drawing/2014/chartex" xmlns:cx1="http://schemas.microsoft.com/office/drawing/2015/9/8/chartex" xmlns:cx2="http://schemas.microsoft.com/office/drawing/2015/10/21/chartex" xmlns:cx3="http://schemas.microsoft.com/office/drawing/2016/5/9/chartex" xmlns:cx4="http://schemas.microsoft.com/office/drawing/2016/5/10/chartex" xmlns:cx5="http://schemas.microsoft.com/office/drawing/2016/5/11/chartex" xmlns:cx6="http://schemas.microsoft.com/office/drawing/2016/5/12/chartex" xmlns:cx7="http://schemas.microsoft.com/office/drawing/2016/5/13/chartex" xmlns:cx8="http://schemas.microsoft.com/office/drawing/2016/5/14/chartex" xmlns:mc="http://schemas.openxmlformats.org/markup-compatibility/2006" xmlns:aink="http://schemas.microsoft.com/office/drawing/2016/ink" xmlns:am3d="http://schemas.microsoft.com/office/drawing/2017/model3d" xmlns:o="urn:schemas-microsoft-com:office:office" xmlns:oel="http://schemas.microsoft.com/office/2019/extlst" xmlns:r="http://schemas.openxmlformats.org/officeDocument/2006/relationships" xmlns:m="http://schemas.openxmlformats.org/officeDocument/2006/math" xmlns:v="urn:schemas-microsoft-com:vml" xmlns:wp14="http://schemas.microsoft.com/office/word/2010/wordprocessingDrawing" xmlns:wp="http://schemas.openxmlformats.org/drawingml/2006/wordprocessingDrawing" xmlns:w10="urn:schemas-microsoft-com:office:word" xmlns:w="http://schemas.openxmlformats.org/wordprocessingml/2006/main" xmlns:w14="http://schemas.microsoft.com/office/word/2010/wordml" xmlns:w15="http://schemas.microsoft.com/office/word/2012/wordml" xmlns:w16cex="http://schemas.microsoft.com/office/word/2018/wordml/cex" xmlns:w16cid="http://schemas.microsoft.com/office/word/2016/wordml/cid" xmlns:w16="http://schemas.microsoft.com/office/word/2018/wordml" xmlns:w16du="http://schemas.microsoft.com/office/word/2023/wordml/word16du" xmlns:w16sdtdh="http://schemas.microsoft.com/office/word/2020/wordml/sdtdatahash" xmlns:w16sdtfl="http://schemas.microsoft.com/office/word/2024/wordml/sdtformatlock" xmlns:w16se="http://schemas.microsoft.com/office/word/2015/wordml/symex" xmlns:wpg="http://schemas.microsoft.com/office/word/2010/wordprocessingGroup" xmlns:wpi="http://schemas.microsoft.com/office/word/2010/wordprocessingInk" xmlns:wne="http://schemas.microsoft.com/office/word/2006/wordml" xmlns:wps="http://schemas.microsoft.com/office/word/2010/wordprocessingShape" mc:Ignorable="w14 w15 w16se w16cid w16 w16cex w16sdtdh w16sdtfl w16du wp14">
   <w:body>
     <w:p>
       <w:pPr>
@@ -333,6 +333,7 @@
         <w:tabs>
           <w:tab w:val="left" w:pos="1365"/>
         </w:tabs>
+        <w:ind w:left="360"/>
         <w:rPr>
           <w:sz w:val="28"/>
         </w:rPr>
@@ -384,7 +385,19 @@
           <w:sz w:val="28"/>
         </w:rPr>
         <w:tab/>
-        <w:t>2024 - 2026</w:t>
+        <w:t xml:space="preserve">2024 </w:t>
+      </w:r>
+      <w:r>
+        <w:rPr>
+          <w:sz w:val="28"/>
+        </w:rPr>
+        <w:t>–</w:t>
+      </w:r>
+      <w:r>
+        <w:rPr>
+          <w:sz w:val="28"/>
+        </w:rPr>
+        <w:t xml:space="preserve"> 2026</w:t>
       </w:r>
     </w:p>
     <w:p>
@@ -393,6 +406,7 @@
         <w:tabs>
           <w:tab w:val="left" w:pos="1365"/>
         </w:tabs>
+        <w:ind w:left="360"/>
         <w:rPr>
           <w:sz w:val="28"/>
         </w:rPr>
@@ -465,60 +479,6 @@
           <w:sz w:val="28"/>
         </w:rPr>
         <w:t>2023</w:t>
-      </w:r>
-    </w:p>
-    <w:p>
-      <w:pPr>
-        <w:pStyle w:val="ListParagraph"/>
-        <w:tabs>
-          <w:tab w:val="left" w:pos="1365"/>
-        </w:tabs>
-        <w:rPr>
-          <w:iCs/>
-          <w:sz w:val="28"/>
-        </w:rPr>
-      </w:pPr>
-      <w:r>
-        <w:rPr>
-          <w:iCs/>
-          <w:sz w:val="28"/>
-        </w:rPr>
-        <w:t>Adjudge</w:t>
-      </w:r>
-      <w:r>
-        <w:rPr>
-          <w:iCs/>
-          <w:sz w:val="28"/>
-        </w:rPr>
-        <w:t>d the Programming Wizard of the year</w:t>
-      </w:r>
-      <w:r>
-        <w:rPr>
-          <w:iCs/>
-          <w:sz w:val="28"/>
-        </w:rPr>
-        <w:tab/>
-      </w:r>
-      <w:r>
-        <w:rPr>
-          <w:iCs/>
-          <w:sz w:val="28"/>
-        </w:rPr>
-        <w:tab/>
-      </w:r>
-      <w:r>
-        <w:rPr>
-          <w:iCs/>
-          <w:sz w:val="28"/>
-        </w:rPr>
-        <w:tab/>
-      </w:r>
-      <w:r>
-        <w:rPr>
-          <w:iCs/>
-          <w:sz w:val="28"/>
-        </w:rPr>
-        <w:t>August 2023</w:t>
       </w:r>
     </w:p>
     <w:p>
@@ -549,6 +509,7 @@
         <w:tabs>
           <w:tab w:val="left" w:pos="1365"/>
         </w:tabs>
+        <w:ind w:left="360"/>
         <w:rPr>
           <w:sz w:val="28"/>
         </w:rPr>
@@ -613,6 +574,27 @@
           <w:sz w:val="28"/>
         </w:rPr>
         <w:t>2018</w:t>
+      </w:r>
+    </w:p>
+    <w:p>
+      <w:pPr>
+        <w:pBdr>
+          <w:bottom w:val="single" w:sz="4" w:space="1" w:color="auto"/>
+        </w:pBdr>
+        <w:tabs>
+          <w:tab w:val="left" w:pos="1365"/>
+        </w:tabs>
+        <w:rPr>
+          <w:b/>
+          <w:sz w:val="28"/>
+        </w:rPr>
+      </w:pPr>
+      <w:r>
+        <w:rPr>
+          <w:b/>
+          <w:sz w:val="28"/>
+        </w:rPr>
+        <w:t>WORK / LEADERSHIP EXPERIENCE:</w:t>
       </w:r>
     </w:p>
     <w:p>
@@ -623,131 +605,165 @@
           <w:numId w:val="1"/>
         </w:numPr>
         <w:tabs>
-          <w:tab w:val="left" w:pos="1365"/>
-        </w:tabs>
-        <w:rPr>
-          <w:sz w:val="28"/>
-        </w:rPr>
-      </w:pPr>
-      <w:r>
-        <w:rPr>
-          <w:b/>
-          <w:sz w:val="28"/>
-        </w:rPr>
-        <w:t>TAPAMAN SENIOR HIGH TECHNICAL SCHOOL</w:t>
-      </w:r>
-    </w:p>
-    <w:p>
-      <w:pPr>
-        <w:pStyle w:val="ListParagraph"/>
-        <w:tabs>
-          <w:tab w:val="left" w:pos="1365"/>
-        </w:tabs>
-        <w:rPr>
-          <w:sz w:val="28"/>
-        </w:rPr>
-      </w:pPr>
-      <w:r>
-        <w:rPr>
-          <w:sz w:val="28"/>
-        </w:rPr>
-        <w:t>WASSCE</w:t>
-      </w:r>
-      <w:r>
-        <w:rPr>
+          <w:tab w:val="left" w:pos="5355"/>
+        </w:tabs>
+        <w:rPr>
+          <w:b/>
+          <w:bCs/>
+          <w:i/>
+          <w:sz w:val="28"/>
+        </w:rPr>
+      </w:pPr>
+      <w:r>
+        <w:rPr>
+          <w:b/>
+          <w:bCs/>
+          <w:iCs/>
+          <w:sz w:val="28"/>
+        </w:rPr>
+        <w:t>Owner, PKay Software Consultancy</w:t>
+      </w:r>
+      <w:r>
+        <w:rPr>
+          <w:b/>
+          <w:bCs/>
+          <w:iCs/>
           <w:sz w:val="28"/>
         </w:rPr>
         <w:tab/>
       </w:r>
       <w:r>
         <w:rPr>
+          <w:b/>
+          <w:bCs/>
+          <w:iCs/>
           <w:sz w:val="28"/>
         </w:rPr>
         <w:tab/>
       </w:r>
       <w:r>
         <w:rPr>
+          <w:b/>
+          <w:bCs/>
+          <w:iCs/>
           <w:sz w:val="28"/>
         </w:rPr>
         <w:tab/>
       </w:r>
       <w:r>
         <w:rPr>
+          <w:b/>
+          <w:bCs/>
+          <w:iCs/>
           <w:sz w:val="28"/>
         </w:rPr>
         <w:tab/>
       </w:r>
       <w:r>
         <w:rPr>
+          <w:b/>
+          <w:bCs/>
+          <w:iCs/>
           <w:sz w:val="28"/>
         </w:rPr>
         <w:tab/>
-      </w:r>
-      <w:r>
-        <w:rPr>
-          <w:sz w:val="28"/>
-        </w:rPr>
-        <w:tab/>
-      </w:r>
-      <w:r>
-        <w:rPr>
-          <w:sz w:val="28"/>
-        </w:rPr>
-        <w:tab/>
-      </w:r>
-      <w:r>
-        <w:rPr>
-          <w:sz w:val="28"/>
-        </w:rPr>
-        <w:tab/>
-      </w:r>
-      <w:r>
-        <w:rPr>
-          <w:sz w:val="28"/>
-        </w:rPr>
-        <w:tab/>
-      </w:r>
-      <w:r>
-        <w:rPr>
-          <w:iCs/>
-          <w:sz w:val="28"/>
-        </w:rPr>
-        <w:t xml:space="preserve">2015 </w:t>
-      </w:r>
-      <w:r>
-        <w:rPr>
-          <w:iCs/>
-          <w:sz w:val="28"/>
-        </w:rPr>
-        <w:t xml:space="preserve">- </w:t>
-      </w:r>
-      <w:r>
-        <w:rPr>
-          <w:iCs/>
-          <w:sz w:val="28"/>
-        </w:rPr>
-        <w:t>2018</w:t>
-      </w:r>
-    </w:p>
-    <w:p>
-      <w:pPr>
-        <w:pBdr>
-          <w:bottom w:val="single" w:sz="4" w:space="1" w:color="auto"/>
-        </w:pBdr>
-        <w:tabs>
-          <w:tab w:val="left" w:pos="1365"/>
-        </w:tabs>
-        <w:rPr>
-          <w:b/>
-          <w:sz w:val="28"/>
-        </w:rPr>
-      </w:pPr>
-      <w:r>
-        <w:rPr>
-          <w:b/>
-          <w:sz w:val="28"/>
-        </w:rPr>
-        <w:t>WORK / LEADERSHIP EXPERIENCE:</w:t>
+        <w:t xml:space="preserve">2024 </w:t>
+      </w:r>
+      <w:r>
+        <w:rPr>
+          <w:b/>
+          <w:bCs/>
+          <w:iCs/>
+          <w:sz w:val="28"/>
+        </w:rPr>
+        <w:t>–</w:t>
+      </w:r>
+      <w:r>
+        <w:rPr>
+          <w:b/>
+          <w:bCs/>
+          <w:iCs/>
+          <w:sz w:val="28"/>
+        </w:rPr>
+        <w:t xml:space="preserve"> Date</w:t>
+      </w:r>
+    </w:p>
+    <w:p>
+      <w:pPr>
+        <w:pStyle w:val="ListParagraph"/>
+        <w:numPr>
+          <w:ilvl w:val="0"/>
+          <w:numId w:val="13"/>
+        </w:numPr>
+        <w:tabs>
+          <w:tab w:val="left" w:pos="5355"/>
+        </w:tabs>
+        <w:rPr>
+          <w:i/>
+          <w:sz w:val="28"/>
+        </w:rPr>
+      </w:pPr>
+      <w:r>
+        <w:rPr>
+          <w:iCs/>
+          <w:sz w:val="28"/>
+        </w:rPr>
+        <w:t xml:space="preserve">I used </w:t>
+      </w:r>
+      <w:r>
+        <w:rPr>
+          <w:b/>
+          <w:bCs/>
+          <w:iCs/>
+          <w:sz w:val="28"/>
+        </w:rPr>
+        <w:t>Python and Django</w:t>
+      </w:r>
+      <w:r>
+        <w:rPr>
+          <w:iCs/>
+          <w:sz w:val="28"/>
+        </w:rPr>
+        <w:t xml:space="preserve"> to develop an Admissions Management System for GIMPA Training and Consulting.</w:t>
+      </w:r>
+    </w:p>
+    <w:p>
+      <w:pPr>
+        <w:pStyle w:val="ListParagraph"/>
+        <w:numPr>
+          <w:ilvl w:val="0"/>
+          <w:numId w:val="13"/>
+        </w:numPr>
+        <w:tabs>
+          <w:tab w:val="left" w:pos="5355"/>
+        </w:tabs>
+        <w:rPr>
+          <w:i/>
+          <w:sz w:val="28"/>
+        </w:rPr>
+      </w:pPr>
+      <w:r>
+        <w:rPr>
+          <w:iCs/>
+          <w:sz w:val="28"/>
+        </w:rPr>
+        <w:t xml:space="preserve">I used </w:t>
+      </w:r>
+      <w:r>
+        <w:rPr>
+          <w:b/>
+          <w:bCs/>
+          <w:iCs/>
+          <w:sz w:val="28"/>
+        </w:rPr>
+        <w:t>Flutter and Django</w:t>
+      </w:r>
+      <w:r>
+        <w:rPr>
+          <w:iCs/>
+          <w:sz w:val="28"/>
+        </w:rPr>
+        <w:t xml:space="preserve"> to develop mobile apps for several clients.</w:t>
       </w:r>
     </w:p>
     <w:p>
@@ -774,7 +790,16 @@
           <w:iCs/>
           <w:sz w:val="28"/>
         </w:rPr>
-        <w:t>Owner, PKay Software Consultancy</w:t>
+        <w:t xml:space="preserve">Software </w:t>
+      </w:r>
+      <w:r>
+        <w:rPr>
+          <w:b/>
+          <w:bCs/>
+          <w:iCs/>
+          <w:sz w:val="28"/>
+        </w:rPr>
+        <w:t>Development Consultant, Destination Experience App</w:t>
       </w:r>
       <w:r>
         <w:rPr>
@@ -784,61 +809,7 @@
           <w:sz w:val="28"/>
         </w:rPr>
         <w:tab/>
-      </w:r>
-      <w:r>
-        <w:rPr>
-          <w:b/>
-          <w:bCs/>
-          <w:iCs/>
-          <w:sz w:val="28"/>
-        </w:rPr>
-        <w:tab/>
-      </w:r>
-      <w:r>
-        <w:rPr>
-          <w:b/>
-          <w:bCs/>
-          <w:iCs/>
-          <w:sz w:val="28"/>
-        </w:rPr>
-        <w:tab/>
-      </w:r>
-      <w:r>
-        <w:rPr>
-          <w:b/>
-          <w:bCs/>
-          <w:iCs/>
-          <w:sz w:val="28"/>
-        </w:rPr>
-        <w:tab/>
-      </w:r>
-      <w:r>
-        <w:rPr>
-          <w:b/>
-          <w:bCs/>
-          <w:iCs/>
-          <w:sz w:val="28"/>
-        </w:rPr>
-        <w:tab/>
-        <w:t xml:space="preserve">2024 </w:t>
-      </w:r>
-      <w:r>
-        <w:rPr>
-          <w:b/>
-          <w:bCs/>
-          <w:iCs/>
-          <w:sz w:val="28"/>
-        </w:rPr>
-        <w:t>–</w:t>
-      </w:r>
-      <w:r>
-        <w:rPr>
-          <w:b/>
-          <w:bCs/>
-          <w:iCs/>
-          <w:sz w:val="28"/>
-        </w:rPr>
-        <w:t xml:space="preserve"> Date</w:t>
+        <w:t>2025</w:t>
       </w:r>
     </w:p>
     <w:p>
@@ -846,7 +817,7 @@
         <w:pStyle w:val="ListParagraph"/>
         <w:numPr>
           <w:ilvl w:val="0"/>
-          <w:numId w:val="13"/>
+          <w:numId w:val="17"/>
         </w:numPr>
         <w:tabs>
           <w:tab w:val="left" w:pos="5355"/>
@@ -861,23 +832,28 @@
           <w:iCs/>
           <w:sz w:val="28"/>
         </w:rPr>
-        <w:t xml:space="preserve">I used </w:t>
-      </w:r>
-      <w:r>
-        <w:rPr>
-          <w:b/>
-          <w:bCs/>
-          <w:iCs/>
-          <w:sz w:val="28"/>
-        </w:rPr>
-        <w:t>Python and Django</w:t>
-      </w:r>
-      <w:r>
-        <w:rPr>
-          <w:iCs/>
-          <w:sz w:val="28"/>
-        </w:rPr>
-        <w:t xml:space="preserve"> to develop an Admissions Management System for GIMPA Training and Consulting.</w:t>
+        <w:t>Partner contractor on the Destination Experience App for EMCON Services</w:t>
+      </w:r>
+      <w:r>
+        <w:rPr>
+          <w:iCs/>
+          <w:sz w:val="28"/>
+        </w:rPr>
+        <w:t xml:space="preserve"> GmbH</w:t>
+      </w:r>
+      <w:r>
+        <w:rPr>
+          <w:iCs/>
+          <w:sz w:val="28"/>
+        </w:rPr>
+        <w:t>,</w:t>
+      </w:r>
+      <w:r>
+        <w:rPr>
+          <w:iCs/>
+          <w:sz w:val="28"/>
+        </w:rPr>
+        <w:t xml:space="preserve"> Germany</w:t>
       </w:r>
     </w:p>
     <w:p>
@@ -885,7 +861,7 @@
         <w:pStyle w:val="ListParagraph"/>
         <w:numPr>
           <w:ilvl w:val="0"/>
-          <w:numId w:val="13"/>
+          <w:numId w:val="17"/>
         </w:numPr>
         <w:tabs>
           <w:tab w:val="left" w:pos="5355"/>
@@ -902,21 +878,39 @@
         </w:rPr>
         <w:t xml:space="preserve">I used </w:t>
       </w:r>
-      <w:r>
-        <w:rPr>
-          <w:b/>
-          <w:bCs/>
-          <w:iCs/>
-          <w:sz w:val="28"/>
-        </w:rPr>
-        <w:t>Flutter and Django</w:t>
-      </w:r>
-      <w:r>
-        <w:rPr>
-          <w:iCs/>
-          <w:sz w:val="28"/>
-        </w:rPr>
-        <w:t xml:space="preserve"> to develop mobile apps for several clients.</w:t>
+      <w:proofErr w:type="spellStart"/>
+      <w:r>
+        <w:rPr>
+          <w:b/>
+          <w:bCs/>
+          <w:iCs/>
+          <w:sz w:val="28"/>
+        </w:rPr>
+        <w:t>WebSockets</w:t>
+      </w:r>
+      <w:proofErr w:type="spellEnd"/>
+      <w:r>
+        <w:rPr>
+          <w:iCs/>
+          <w:sz w:val="28"/>
+        </w:rPr>
+        <w:t xml:space="preserve"> and </w:t>
+      </w:r>
+      <w:r>
+        <w:rPr>
+          <w:b/>
+          <w:bCs/>
+          <w:iCs/>
+          <w:sz w:val="28"/>
+        </w:rPr>
+        <w:t>Redis</w:t>
+      </w:r>
+      <w:r>
+        <w:rPr>
+          <w:iCs/>
+          <w:sz w:val="28"/>
+        </w:rPr>
+        <w:t xml:space="preserve"> to implement real-time communication.</w:t>
       </w:r>
     </w:p>
     <w:p>
@@ -930,6 +924,8 @@
           <w:tab w:val="left" w:pos="5355"/>
         </w:tabs>
         <w:rPr>
+          <w:b/>
+          <w:bCs/>
           <w:i/>
           <w:sz w:val="28"/>
         </w:rPr>
@@ -941,7 +937,147 @@
           <w:iCs/>
           <w:sz w:val="28"/>
         </w:rPr>
+        <w:t>Backend Developer, E&amp;M Management Software</w:t>
+      </w:r>
+      <w:r>
+        <w:rPr>
+          <w:b/>
+          <w:bCs/>
+          <w:iCs/>
+          <w:sz w:val="28"/>
+        </w:rPr>
+        <w:t>, UG</w:t>
+      </w:r>
+      <w:r>
+        <w:rPr>
+          <w:b/>
+          <w:bCs/>
+          <w:iCs/>
+          <w:sz w:val="28"/>
+        </w:rPr>
+        <w:tab/>
+      </w:r>
+      <w:r>
+        <w:rPr>
+          <w:b/>
+          <w:bCs/>
+          <w:iCs/>
+          <w:sz w:val="28"/>
+        </w:rPr>
+        <w:tab/>
+        <w:t xml:space="preserve">2024 </w:t>
+      </w:r>
+      <w:r>
+        <w:rPr>
+          <w:b/>
+          <w:bCs/>
+          <w:iCs/>
+          <w:sz w:val="28"/>
+        </w:rPr>
+        <w:t>–</w:t>
+      </w:r>
+      <w:r>
+        <w:rPr>
+          <w:b/>
+          <w:bCs/>
+          <w:iCs/>
+          <w:sz w:val="28"/>
+        </w:rPr>
+        <w:t xml:space="preserve"> Date</w:t>
+      </w:r>
+    </w:p>
+    <w:p>
+      <w:pPr>
+        <w:pStyle w:val="ListParagraph"/>
+        <w:numPr>
+          <w:ilvl w:val="0"/>
+          <w:numId w:val="16"/>
+        </w:numPr>
+        <w:tabs>
+          <w:tab w:val="left" w:pos="5355"/>
+        </w:tabs>
+        <w:rPr>
+          <w:iCs/>
+          <w:sz w:val="28"/>
+        </w:rPr>
+      </w:pPr>
+      <w:r>
+        <w:rPr>
+          <w:iCs/>
+          <w:sz w:val="28"/>
+        </w:rPr>
+        <w:t xml:space="preserve">I used </w:t>
+      </w:r>
+      <w:r>
+        <w:rPr>
+          <w:b/>
+          <w:bCs/>
+          <w:iCs/>
+          <w:sz w:val="28"/>
+        </w:rPr>
+        <w:t>Python, Django and DRF</w:t>
+      </w:r>
+      <w:r>
+        <w:rPr>
+          <w:iCs/>
+          <w:sz w:val="28"/>
+        </w:rPr>
+        <w:t xml:space="preserve"> to develop a scalable backend infrastructure and the API services for E&amp;M Software.</w:t>
+      </w:r>
+    </w:p>
+    <w:p>
+      <w:pPr>
+        <w:pStyle w:val="ListParagraph"/>
+        <w:numPr>
+          <w:ilvl w:val="0"/>
+          <w:numId w:val="16"/>
+        </w:numPr>
+        <w:tabs>
+          <w:tab w:val="left" w:pos="5355"/>
+        </w:tabs>
+        <w:rPr>
+          <w:iCs/>
+          <w:sz w:val="28"/>
+        </w:rPr>
+      </w:pPr>
+      <w:r>
+        <w:rPr>
+          <w:iCs/>
+          <w:sz w:val="28"/>
+        </w:rPr>
+        <w:t>To be used by all academic and administrative units in University of Ghana.</w:t>
+      </w:r>
+    </w:p>
+    <w:p>
+      <w:pPr>
+        <w:pStyle w:val="ListParagraph"/>
+        <w:numPr>
+          <w:ilvl w:val="0"/>
+          <w:numId w:val="1"/>
+        </w:numPr>
+        <w:tabs>
+          <w:tab w:val="left" w:pos="5355"/>
+        </w:tabs>
+        <w:rPr>
+          <w:i/>
+          <w:sz w:val="28"/>
+        </w:rPr>
+      </w:pPr>
+      <w:r>
+        <w:rPr>
+          <w:b/>
+          <w:bCs/>
+          <w:iCs/>
+          <w:sz w:val="28"/>
+        </w:rPr>
         <w:t>Software Developer, Iridis Labs Technologies</w:t>
+      </w:r>
+      <w:r>
+        <w:rPr>
+          <w:iCs/>
+          <w:sz w:val="28"/>
+        </w:rPr>
+        <w:tab/>
       </w:r>
       <w:r>
         <w:rPr>
@@ -1006,6 +1142,7 @@
           <w:iCs/>
           <w:sz w:val="28"/>
         </w:rPr>
+        <w:lastRenderedPageBreak/>
         <w:t xml:space="preserve">I used </w:t>
       </w:r>
       <w:r>
@@ -1113,6 +1250,15 @@
       </w:r>
       <w:r>
         <w:rPr>
+          <w:b/>
+          <w:bCs/>
+          <w:iCs/>
+          <w:sz w:val="28"/>
+        </w:rPr>
+        <w:tab/>
+      </w:r>
+      <w:r>
+        <w:rPr>
           <w:iCs/>
           <w:sz w:val="28"/>
         </w:rPr>
@@ -1232,9 +1378,9 @@
           <w:iCs/>
           <w:sz w:val="28"/>
         </w:rPr>
-        <w:lastRenderedPageBreak/>
         <w:t>Team Lead for Mini-Project, CS Department - University of Ghana</w:t>
       </w:r>
+      <w:proofErr w:type="gramStart"/>
       <w:r>
         <w:rPr>
           <w:b/>
@@ -1260,6 +1406,7 @@
         </w:rPr>
         <w:t>2022</w:t>
       </w:r>
+      <w:proofErr w:type="gramEnd"/>
     </w:p>
     <w:p>
       <w:pPr>
@@ -1416,10 +1563,32 @@
       </w:r>
       <w:r>
         <w:rPr>
+          <w:b/>
+          <w:bCs/>
           <w:i/>
           <w:iCs/>
           <w:sz w:val="28"/>
         </w:rPr>
+        <w:t xml:space="preserve">, </w:t>
+      </w:r>
+      <w:proofErr w:type="spellStart"/>
+      <w:r>
+        <w:rPr>
+          <w:b/>
+          <w:bCs/>
+          <w:i/>
+          <w:iCs/>
+          <w:sz w:val="28"/>
+        </w:rPr>
+        <w:t>etc</w:t>
+      </w:r>
+      <w:proofErr w:type="spellEnd"/>
+      <w:r>
+        <w:rPr>
+          <w:i/>
+          <w:iCs/>
+          <w:sz w:val="28"/>
+        </w:rPr>
         <w:t>)</w:t>
       </w:r>
       <w:r>
@@ -1428,15 +1597,6 @@
           <w:iCs/>
           <w:sz w:val="28"/>
         </w:rPr>
-        <w:t xml:space="preserve"> </w:t>
-      </w:r>
-      <w:r>
-        <w:rPr>
-          <w:i/>
-          <w:iCs/>
-          <w:sz w:val="28"/>
-        </w:rPr>
-        <w:tab/>
         <w:t>2</w:t>
       </w:r>
       <w:r>
@@ -1465,7 +1625,23 @@
           <w:b/>
           <w:sz w:val="28"/>
         </w:rPr>
-        <w:t>Member, Woogle Code Africa</w:t>
+        <w:t xml:space="preserve">Member, </w:t>
+      </w:r>
+      <w:proofErr w:type="spellStart"/>
+      <w:r>
+        <w:rPr>
+          <w:b/>
+          <w:sz w:val="28"/>
+        </w:rPr>
+        <w:t>Woogle</w:t>
+      </w:r>
+      <w:proofErr w:type="spellEnd"/>
+      <w:r>
+        <w:rPr>
+          <w:b/>
+          <w:sz w:val="28"/>
+        </w:rPr>
+        <w:t xml:space="preserve"> Code Africa</w:t>
       </w:r>
       <w:r>
         <w:rPr>
@@ -1617,7 +1793,23 @@
           <w:b/>
           <w:sz w:val="28"/>
         </w:rPr>
-        <w:t>Volunteer, Biakoye District Bridge IT Workshop</w:t>
+        <w:t xml:space="preserve">Volunteer, </w:t>
+      </w:r>
+      <w:proofErr w:type="spellStart"/>
+      <w:r>
+        <w:rPr>
+          <w:b/>
+          <w:sz w:val="28"/>
+        </w:rPr>
+        <w:t>Biakoye</w:t>
+      </w:r>
+      <w:proofErr w:type="spellEnd"/>
+      <w:r>
+        <w:rPr>
+          <w:b/>
+          <w:sz w:val="28"/>
+        </w:rPr>
+        <w:t xml:space="preserve"> District Bridge IT Workshop</w:t>
       </w:r>
       <w:r>
         <w:rPr>
@@ -1996,7 +2188,15 @@
           <w:bCs/>
           <w:sz w:val="28"/>
         </w:rPr>
-        <w:t xml:space="preserve"> written several </w:t>
+        <w:t xml:space="preserve"> written several</w:t>
+      </w:r>
+      <w:r>
+        <w:rPr>
+          <w:b/>
+          <w:bCs/>
+          <w:sz w:val="28"/>
+        </w:rPr>
+        <w:t xml:space="preserve"> </w:t>
       </w:r>
       <w:r>
         <w:rPr>
@@ -2054,7 +2254,6 @@
         <w:tabs>
           <w:tab w:val="left" w:pos="1125"/>
         </w:tabs>
-        <w:ind w:left="1125"/>
         <w:rPr>
           <w:b/>
           <w:bCs/>
@@ -2072,6 +2271,14 @@
           <w:t>https://medium.com/@princesamuelpks</w:t>
         </w:r>
       </w:hyperlink>
+      <w:r>
+        <w:rPr>
+          <w:b/>
+          <w:bCs/>
+          <w:sz w:val="28"/>
+        </w:rPr>
+        <w:br w:type="page"/>
+      </w:r>
     </w:p>
     <w:p>
       <w:pPr>
@@ -2093,6 +2300,7 @@
           <w:bCs/>
           <w:sz w:val="28"/>
         </w:rPr>
+        <w:lastRenderedPageBreak/>
         <w:t>PROGRAMMING / MARKUP LANGUAGES / FRAMEWORKS</w:t>
       </w:r>
       <w:r>
@@ -2156,8 +2364,6 @@
           <w:tab w:val="left" w:pos="1125"/>
         </w:tabs>
         <w:rPr>
-          <w:b/>
-          <w:bCs/>
           <w:sz w:val="28"/>
         </w:rPr>
       </w:pPr>
@@ -2215,15 +2421,41 @@
           <w:bCs/>
           <w:sz w:val="28"/>
         </w:rPr>
-        <w:t xml:space="preserve"> / REST</w:t>
-      </w:r>
-      <w:r>
-        <w:rPr>
-          <w:b/>
-          <w:bCs/>
-          <w:sz w:val="28"/>
-        </w:rPr>
-        <w:t>Ful API</w:t>
+        <w:t xml:space="preserve"> / </w:t>
+      </w:r>
+      <w:proofErr w:type="spellStart"/>
+      <w:r>
+        <w:rPr>
+          <w:b/>
+          <w:bCs/>
+          <w:sz w:val="28"/>
+        </w:rPr>
+        <w:t>REST</w:t>
+      </w:r>
+      <w:r>
+        <w:rPr>
+          <w:b/>
+          <w:bCs/>
+          <w:sz w:val="28"/>
+        </w:rPr>
+        <w:t>Ful</w:t>
+      </w:r>
+      <w:proofErr w:type="spellEnd"/>
+      <w:r>
+        <w:rPr>
+          <w:b/>
+          <w:bCs/>
+          <w:sz w:val="28"/>
+        </w:rPr>
+        <w:t xml:space="preserve"> API</w:t>
+      </w:r>
+      <w:r>
+        <w:rPr>
+          <w:b/>
+          <w:bCs/>
+          <w:sz w:val="28"/>
+        </w:rPr>
+        <w:t xml:space="preserve"> </w:t>
       </w:r>
     </w:p>
     <w:p>
@@ -2242,9 +2474,29 @@
       </w:pPr>
       <w:r>
         <w:rPr>
-          <w:sz w:val="28"/>
-        </w:rPr>
-        <w:t>Dart / Flutter</w:t>
+          <w:b/>
+          <w:bCs/>
+          <w:sz w:val="28"/>
+        </w:rPr>
+        <w:t xml:space="preserve">Channels / </w:t>
+      </w:r>
+      <w:proofErr w:type="spellStart"/>
+      <w:r>
+        <w:rPr>
+          <w:b/>
+          <w:bCs/>
+          <w:sz w:val="28"/>
+        </w:rPr>
+        <w:t>WebSockets</w:t>
+      </w:r>
+      <w:proofErr w:type="spellEnd"/>
+      <w:r>
+        <w:rPr>
+          <w:b/>
+          <w:bCs/>
+          <w:sz w:val="28"/>
+        </w:rPr>
+        <w:t xml:space="preserve"> / Redis</w:t>
       </w:r>
     </w:p>
     <w:p>
@@ -2265,7 +2517,7 @@
         <w:rPr>
           <w:sz w:val="28"/>
         </w:rPr>
-        <w:t>SQL / PostgreSQL / Relational DB</w:t>
+        <w:t>Dart / Flutter</w:t>
       </w:r>
     </w:p>
     <w:p>
@@ -2286,19 +2538,7 @@
         <w:rPr>
           <w:sz w:val="28"/>
         </w:rPr>
-        <w:t>HTML</w:t>
-      </w:r>
-      <w:r>
-        <w:rPr>
-          <w:sz w:val="28"/>
-        </w:rPr>
-        <w:t xml:space="preserve"> / </w:t>
-      </w:r>
-      <w:r>
-        <w:rPr>
-          <w:sz w:val="28"/>
-        </w:rPr>
-        <w:t>CSS / BOOTSTRAP</w:t>
+        <w:t>SQL / PostgreSQL / Relational DB</w:t>
       </w:r>
     </w:p>
     <w:p>
@@ -2319,7 +2559,7 @@
         <w:rPr>
           <w:sz w:val="28"/>
         </w:rPr>
-        <w:t>Digital Ocean</w:t>
+        <w:t>HTML</w:t>
       </w:r>
       <w:r>
         <w:rPr>
@@ -2331,13 +2571,7 @@
         <w:rPr>
           <w:sz w:val="28"/>
         </w:rPr>
-        <w:t xml:space="preserve">Ubuntu Servers </w:t>
-      </w:r>
-      <w:r>
-        <w:rPr>
-          <w:sz w:val="28"/>
-        </w:rPr>
-        <w:t>/ SSL Installation</w:t>
+        <w:t>CSS / BOOTSTRAP</w:t>
       </w:r>
     </w:p>
     <w:p>
@@ -2358,7 +2592,25 @@
         <w:rPr>
           <w:sz w:val="28"/>
         </w:rPr>
-        <w:t>Git / GitHub</w:t>
+        <w:t>Digital Ocean</w:t>
+      </w:r>
+      <w:r>
+        <w:rPr>
+          <w:sz w:val="28"/>
+        </w:rPr>
+        <w:t xml:space="preserve"> / </w:t>
+      </w:r>
+      <w:r>
+        <w:rPr>
+          <w:sz w:val="28"/>
+        </w:rPr>
+        <w:t xml:space="preserve">Ubuntu Servers </w:t>
+      </w:r>
+      <w:r>
+        <w:rPr>
+          <w:sz w:val="28"/>
+        </w:rPr>
+        <w:t>/ SSL Installation</w:t>
       </w:r>
     </w:p>
     <w:p>
@@ -2379,7 +2631,7 @@
         <w:rPr>
           <w:sz w:val="28"/>
         </w:rPr>
-        <w:t>Postman</w:t>
+        <w:t>Git / GitHub</w:t>
       </w:r>
     </w:p>
     <w:p>
@@ -2402,7 +2654,6 @@
           <w:bCs/>
           <w:sz w:val="28"/>
         </w:rPr>
-        <w:lastRenderedPageBreak/>
         <w:t>PROJECTS WORKED ON</w:t>
       </w:r>
     </w:p>
@@ -2417,43 +2668,41 @@
           <w:tab w:val="left" w:pos="1125"/>
         </w:tabs>
         <w:rPr>
-          <w:rStyle w:val="Hyperlink"/>
-          <w:color w:val="auto"/>
-          <w:sz w:val="28"/>
-          <w:u w:val="none"/>
-        </w:rPr>
-      </w:pPr>
-      <w:r>
-        <w:rPr>
-          <w:sz w:val="28"/>
-        </w:rPr>
-        <w:t xml:space="preserve">RDBMS for Liberia Electricity Regulatory Commission </w:t>
-      </w:r>
-      <w:r>
-        <w:rPr>
-          <w:rStyle w:val="Hyperlink"/>
-        </w:rPr>
-        <w:t>(</w:t>
+          <w:sz w:val="28"/>
+        </w:rPr>
+      </w:pPr>
+      <w:r>
+        <w:rPr>
+          <w:sz w:val="28"/>
+        </w:rPr>
+        <w:t>A multi-vendor eCommerce platform for Birthnon Limited</w:t>
+      </w:r>
+      <w:r>
+        <w:rPr>
+          <w:sz w:val="28"/>
+        </w:rPr>
+        <w:t>, Ghana</w:t>
+      </w:r>
+      <w:r>
+        <w:rPr>
+          <w:sz w:val="28"/>
+        </w:rPr>
+        <w:t>. (</w:t>
       </w:r>
       <w:hyperlink r:id="rId14" w:history="1">
         <w:r>
           <w:rPr>
             <w:rStyle w:val="Hyperlink"/>
+            <w:sz w:val="28"/>
           </w:rPr>
-          <w:t>Live</w:t>
+          <w:t>live</w:t>
         </w:r>
       </w:hyperlink>
       <w:r>
         <w:rPr>
-          <w:rStyle w:val="Hyperlink"/>
-        </w:rPr>
-        <w:t>).</w:t>
-      </w:r>
-      <w:r>
-        <w:rPr>
-          <w:rStyle w:val="Hyperlink"/>
-        </w:rPr>
-        <w:t xml:space="preserve"> </w:t>
+          <w:sz w:val="28"/>
+        </w:rPr>
+        <w:t>)</w:t>
       </w:r>
     </w:p>
     <w:p>
@@ -2474,7 +2723,162 @@
         <w:rPr>
           <w:sz w:val="28"/>
         </w:rPr>
-        <w:t>A Business management dashboard and mobile app for Dersiblu Ghana Ltd.</w:t>
+        <w:t>M&amp;E</w:t>
+      </w:r>
+      <w:r>
+        <w:rPr>
+          <w:sz w:val="28"/>
+        </w:rPr>
+        <w:t xml:space="preserve"> Software</w:t>
+      </w:r>
+      <w:r>
+        <w:rPr>
+          <w:sz w:val="28"/>
+        </w:rPr>
+        <w:t xml:space="preserve"> for Managing University of Ghana’s Strategic Plan </w:t>
+      </w:r>
+      <w:r>
+        <w:rPr>
+          <w:sz w:val="28"/>
+        </w:rPr>
+        <w:t>(2024 - 2029)</w:t>
+      </w:r>
+    </w:p>
+    <w:p>
+      <w:pPr>
+        <w:pStyle w:val="ListParagraph"/>
+        <w:numPr>
+          <w:ilvl w:val="0"/>
+          <w:numId w:val="8"/>
+        </w:numPr>
+        <w:tabs>
+          <w:tab w:val="left" w:pos="1125"/>
+        </w:tabs>
+        <w:rPr>
+          <w:sz w:val="28"/>
+        </w:rPr>
+      </w:pPr>
+      <w:r>
+        <w:rPr>
+          <w:sz w:val="28"/>
+        </w:rPr>
+        <w:t>Destination Experience Application for EMCO</w:t>
+      </w:r>
+      <w:r>
+        <w:rPr>
+          <w:sz w:val="28"/>
+        </w:rPr>
+        <w:t>N</w:t>
+      </w:r>
+      <w:r>
+        <w:rPr>
+          <w:sz w:val="28"/>
+        </w:rPr>
+        <w:t>, Germany.</w:t>
+      </w:r>
+    </w:p>
+    <w:p>
+      <w:pPr>
+        <w:pStyle w:val="ListParagraph"/>
+        <w:numPr>
+          <w:ilvl w:val="0"/>
+          <w:numId w:val="8"/>
+        </w:numPr>
+        <w:tabs>
+          <w:tab w:val="left" w:pos="1125"/>
+        </w:tabs>
+        <w:rPr>
+          <w:sz w:val="28"/>
+        </w:rPr>
+      </w:pPr>
+      <w:r>
+        <w:rPr>
+          <w:sz w:val="28"/>
+        </w:rPr>
+        <w:t xml:space="preserve">M&amp;E Software for monitoring the </w:t>
+      </w:r>
+      <w:r>
+        <w:rPr>
+          <w:sz w:val="28"/>
+        </w:rPr>
+        <w:t xml:space="preserve">Transparent </w:t>
+      </w:r>
+      <w:r>
+        <w:rPr>
+          <w:sz w:val="28"/>
+        </w:rPr>
+        <w:t>School Feeding</w:t>
+      </w:r>
+      <w:r>
+        <w:rPr>
+          <w:sz w:val="28"/>
+        </w:rPr>
+        <w:t xml:space="preserve"> Network</w:t>
+      </w:r>
+      <w:r>
+        <w:rPr>
+          <w:sz w:val="28"/>
+        </w:rPr>
+        <w:t>.</w:t>
+      </w:r>
+    </w:p>
+    <w:p>
+      <w:pPr>
+        <w:pStyle w:val="ListParagraph"/>
+        <w:numPr>
+          <w:ilvl w:val="0"/>
+          <w:numId w:val="8"/>
+        </w:numPr>
+        <w:tabs>
+          <w:tab w:val="left" w:pos="1125"/>
+        </w:tabs>
+        <w:rPr>
+          <w:rStyle w:val="Hyperlink"/>
+          <w:color w:val="auto"/>
+          <w:sz w:val="28"/>
+          <w:u w:val="none"/>
+        </w:rPr>
+      </w:pPr>
+      <w:r>
+        <w:rPr>
+          <w:sz w:val="28"/>
+        </w:rPr>
+        <w:t>RDBMS for Liberia Electricity Regulatory Commission</w:t>
+      </w:r>
+    </w:p>
+    <w:p>
+      <w:pPr>
+        <w:pStyle w:val="ListParagraph"/>
+        <w:numPr>
+          <w:ilvl w:val="0"/>
+          <w:numId w:val="8"/>
+        </w:numPr>
+        <w:tabs>
+          <w:tab w:val="left" w:pos="1125"/>
+        </w:tabs>
+        <w:rPr>
+          <w:sz w:val="28"/>
+        </w:rPr>
+      </w:pPr>
+      <w:r>
+        <w:rPr>
+          <w:sz w:val="28"/>
+        </w:rPr>
+        <w:t xml:space="preserve">A Business management dashboard and mobile app for </w:t>
+      </w:r>
+      <w:proofErr w:type="spellStart"/>
+      <w:r>
+        <w:rPr>
+          <w:sz w:val="28"/>
+        </w:rPr>
+        <w:t>Dersiblu</w:t>
+      </w:r>
+      <w:proofErr w:type="spellEnd"/>
+      <w:r>
+        <w:rPr>
+          <w:sz w:val="28"/>
+        </w:rPr>
+        <w:t xml:space="preserve"> Ghana Ltd.</w:t>
       </w:r>
     </w:p>
     <w:p>
@@ -2560,7 +2964,7 @@
         <w:rPr>
           <w:rStyle w:val="Hyperlink"/>
         </w:rPr>
-        <w:t>ly used by the company</w:t>
+        <w:t>ly used</w:t>
       </w:r>
       <w:r>
         <w:rPr>
@@ -2619,11 +3023,19 @@
           <w:sz w:val="28"/>
         </w:rPr>
       </w:pPr>
-      <w:r>
-        <w:rPr>
-          <w:sz w:val="28"/>
-        </w:rPr>
-        <w:t xml:space="preserve">PrintSlayer, A Flutter package </w:t>
+      <w:proofErr w:type="spellStart"/>
+      <w:r>
+        <w:rPr>
+          <w:sz w:val="28"/>
+        </w:rPr>
+        <w:t>PrintSlayer</w:t>
+      </w:r>
+      <w:proofErr w:type="spellEnd"/>
+      <w:r>
+        <w:rPr>
+          <w:sz w:val="28"/>
+        </w:rPr>
+        <w:t xml:space="preserve">, A Flutter package </w:t>
       </w:r>
       <w:hyperlink r:id="rId17" w:history="1">
         <w:r>
@@ -2653,7 +3065,7 @@
         <w:rPr>
           <w:sz w:val="28"/>
         </w:rPr>
-        <w:t xml:space="preserve">App for DLCF Legon, University of Ghana </w:t>
+        <w:t xml:space="preserve">Scriptura, A VSCode extension </w:t>
       </w:r>
       <w:hyperlink r:id="rId18" w:history="1">
         <w:r>
@@ -2661,7 +3073,23 @@
             <w:rStyle w:val="Hyperlink"/>
             <w:sz w:val="28"/>
           </w:rPr>
-          <w:t>(https://tinyurl.com/ycjyaehv)</w:t>
+          <w:t>(</w:t>
+        </w:r>
+        <w:proofErr w:type="spellStart"/>
+        <w:r>
+          <w:rPr>
+            <w:rStyle w:val="Hyperlink"/>
+            <w:sz w:val="28"/>
+          </w:rPr>
+          <w:t>VScode</w:t>
+        </w:r>
+        <w:proofErr w:type="spellEnd"/>
+        <w:r>
+          <w:rPr>
+            <w:rStyle w:val="Hyperlink"/>
+            <w:sz w:val="28"/>
+          </w:rPr>
+          <w:t xml:space="preserve"> market place link)</w:t>
         </w:r>
       </w:hyperlink>
     </w:p>
@@ -2683,7 +3111,44 @@
         <w:rPr>
           <w:sz w:val="28"/>
         </w:rPr>
-        <w:t xml:space="preserve">Election Software   </w:t>
+        <w:t xml:space="preserve">Scriptura Chrome Extension </w:t>
+      </w:r>
+      <w:hyperlink r:id="rId19" w:history="1">
+        <w:r>
+          <w:rPr>
+            <w:rStyle w:val="Hyperlink"/>
+            <w:sz w:val="28"/>
+          </w:rPr>
+          <w:t>https://github.com/DevPrinceK/scripturacx</w:t>
+        </w:r>
+      </w:hyperlink>
+    </w:p>
+    <w:p>
+      <w:pPr>
+        <w:pStyle w:val="ListParagraph"/>
+        <w:numPr>
+          <w:ilvl w:val="0"/>
+          <w:numId w:val="8"/>
+        </w:numPr>
+        <w:tabs>
+          <w:tab w:val="left" w:pos="1125"/>
+        </w:tabs>
+        <w:rPr>
+          <w:sz w:val="28"/>
+        </w:rPr>
+      </w:pPr>
+      <w:r>
+        <w:rPr>
+          <w:sz w:val="28"/>
+        </w:rPr>
+        <w:t>Election Software</w:t>
+      </w:r>
+      <w:proofErr w:type="gramStart"/>
+      <w:r>
+        <w:rPr>
+          <w:sz w:val="28"/>
+        </w:rPr>
+        <w:t xml:space="preserve">   </w:t>
       </w:r>
       <w:r>
         <w:rPr>
@@ -2691,7 +3156,8 @@
         </w:rPr>
         <w:t>(</w:t>
       </w:r>
-      <w:hyperlink r:id="rId19" w:history="1">
+      <w:proofErr w:type="gramEnd"/>
+      <w:hyperlink r:id="rId20" w:history="1">
         <w:r>
           <w:rPr>
             <w:rStyle w:val="Hyperlink"/>
@@ -2727,61 +3193,13 @@
         </w:rPr>
         <w:t>AI-Powered WhatsApp bot (</w:t>
       </w:r>
-      <w:hyperlink r:id="rId20" w:history="1">
+      <w:hyperlink r:id="rId21" w:history="1">
         <w:r>
           <w:rPr>
             <w:rStyle w:val="Hyperlink"/>
             <w:sz w:val="28"/>
           </w:rPr>
           <w:t>https://github.com/DevPrinceK/wbot</w:t>
-        </w:r>
-      </w:hyperlink>
-      <w:r>
-        <w:rPr>
-          <w:sz w:val="28"/>
-        </w:rPr>
-        <w:t>)</w:t>
-      </w:r>
-    </w:p>
-    <w:p>
-      <w:pPr>
-        <w:pStyle w:val="ListParagraph"/>
-        <w:numPr>
-          <w:ilvl w:val="0"/>
-          <w:numId w:val="8"/>
-        </w:numPr>
-        <w:tabs>
-          <w:tab w:val="left" w:pos="1125"/>
-        </w:tabs>
-        <w:rPr>
-          <w:sz w:val="28"/>
-        </w:rPr>
-      </w:pPr>
-      <w:r>
-        <w:rPr>
-          <w:sz w:val="28"/>
-        </w:rPr>
-        <w:t>API for flight booking app</w:t>
-      </w:r>
-      <w:r>
-        <w:rPr>
-          <w:sz w:val="28"/>
-        </w:rPr>
-        <w:t xml:space="preserve">                 </w:t>
-      </w:r>
-      <w:r>
-        <w:rPr>
-          <w:sz w:val="28"/>
-        </w:rPr>
-        <w:t xml:space="preserve">  (</w:t>
-      </w:r>
-      <w:hyperlink r:id="rId21" w:history="1">
-        <w:r>
-          <w:rPr>
-            <w:rStyle w:val="Hyperlink"/>
-            <w:sz w:val="28"/>
-          </w:rPr>
-          <w:t>https://github.com/DevPrinceK/flight</w:t>
         </w:r>
       </w:hyperlink>
       <w:r>
@@ -2839,7 +3257,6 @@
         <w:tabs>
           <w:tab w:val="left" w:pos="1125"/>
         </w:tabs>
-        <w:ind w:left="360"/>
         <w:rPr>
           <w:i/>
           <w:iCs/>
@@ -2895,20 +3312,6 @@
           <w:sz w:val="28"/>
         </w:rPr>
       </w:pPr>
-    </w:p>
-    <w:p>
-      <w:pPr>
-        <w:pBdr>
-          <w:bottom w:val="single" w:sz="4" w:space="1" w:color="auto"/>
-        </w:pBdr>
-        <w:tabs>
-          <w:tab w:val="left" w:pos="1125"/>
-        </w:tabs>
-        <w:rPr>
-          <w:b/>
-          <w:sz w:val="28"/>
-        </w:rPr>
-      </w:pPr>
       <w:r>
         <w:rPr>
           <w:b/>
@@ -3026,48 +3429,21 @@
           <w:sz w:val="28"/>
         </w:rPr>
       </w:pPr>
-      <w:r>
-        <w:rPr>
-          <w:b/>
-          <w:sz w:val="28"/>
-        </w:rPr>
-        <w:t>SciFi Movies</w:t>
-      </w:r>
-    </w:p>
-    <w:p>
-      <w:pPr>
-        <w:pStyle w:val="ListParagraph"/>
-        <w:numPr>
-          <w:ilvl w:val="0"/>
-          <w:numId w:val="4"/>
-        </w:numPr>
-        <w:tabs>
-          <w:tab w:val="left" w:pos="2625"/>
-        </w:tabs>
-        <w:rPr>
-          <w:sz w:val="28"/>
-        </w:rPr>
-      </w:pPr>
-      <w:r>
-        <w:rPr>
-          <w:b/>
-          <w:sz w:val="28"/>
-        </w:rPr>
-        <w:t xml:space="preserve">Listening and </w:t>
-      </w:r>
-      <w:r>
-        <w:rPr>
-          <w:b/>
-          <w:sz w:val="28"/>
-        </w:rPr>
-        <w:t>watching</w:t>
-      </w:r>
-      <w:r>
-        <w:rPr>
-          <w:b/>
-          <w:sz w:val="28"/>
-        </w:rPr>
-        <w:t xml:space="preserve"> motivational speeches</w:t>
+      <w:proofErr w:type="spellStart"/>
+      <w:r>
+        <w:rPr>
+          <w:b/>
+          <w:sz w:val="28"/>
+        </w:rPr>
+        <w:t>SciFi</w:t>
+      </w:r>
+      <w:proofErr w:type="spellEnd"/>
+      <w:r>
+        <w:rPr>
+          <w:b/>
+          <w:sz w:val="28"/>
+        </w:rPr>
+        <w:t xml:space="preserve"> Movies</w:t>
       </w:r>
     </w:p>
     <w:p>
@@ -3076,10 +3452,12 @@
           <w:bottom w:val="single" w:sz="4" w:space="1" w:color="auto"/>
         </w:pBdr>
         <w:tabs>
-          <w:tab w:val="left" w:pos="2625"/>
-        </w:tabs>
-        <w:rPr>
-          <w:b/>
+          <w:tab w:val="left" w:pos="2610"/>
+        </w:tabs>
+        <w:rPr>
+          <w:bCs/>
+          <w:i/>
+          <w:iCs/>
           <w:sz w:val="28"/>
         </w:rPr>
       </w:pPr>
@@ -3090,24 +3468,28 @@
         </w:rPr>
         <w:t>REFEREES:</w:t>
       </w:r>
-    </w:p>
-    <w:p>
-      <w:pPr>
-        <w:tabs>
-          <w:tab w:val="left" w:pos="2610"/>
-        </w:tabs>
-        <w:rPr>
-          <w:sz w:val="28"/>
-        </w:rPr>
-      </w:pPr>
-      <w:r>
-        <w:rPr>
-          <w:b/>
+      <w:r>
+        <w:rPr>
+          <w:b/>
+          <w:sz w:val="28"/>
+        </w:rPr>
+        <w:t xml:space="preserve"> </w:t>
+      </w:r>
+      <w:r>
+        <w:rPr>
+          <w:b/>
+          <w:sz w:val="28"/>
+        </w:rPr>
+        <w:t xml:space="preserve"> </w:t>
+      </w:r>
+      <w:r>
+        <w:rPr>
+          <w:bCs/>
           <w:i/>
           <w:iCs/>
           <w:sz w:val="28"/>
         </w:rPr>
-        <w:t>Can be provided upon request.</w:t>
+        <w:t>Can be provided upon request</w:t>
       </w:r>
     </w:p>
     <w:sectPr>
@@ -3122,7 +3504,7 @@
 </file>
 
 <file path=word/endnotes.xml><?xml version="1.0" encoding="utf-8"?>
-<w:endnotes xmlns:wpc="http://schemas.microsoft.com/office/word/2010/wordprocessingCanvas" xmlns:cx="http://schemas.microsoft.com/office/drawing/2014/chartex" xmlns:cx1="http://schemas.microsoft.com/office/drawing/2015/9/8/chartex" xmlns:cx2="http://schemas.microsoft.com/office/drawing/2015/10/21/chartex" xmlns:cx3="http://schemas.microsoft.com/office/drawing/2016/5/9/chartex" xmlns:cx4="http://schemas.microsoft.com/office/drawing/2016/5/10/chartex" xmlns:cx5="http://schemas.microsoft.com/office/drawing/2016/5/11/chartex" xmlns:cx6="http://schemas.microsoft.com/office/drawing/2016/5/12/chartex" xmlns:cx7="http://schemas.microsoft.com/office/drawing/2016/5/13/chartex" xmlns:cx8="http://schemas.microsoft.com/office/drawing/2016/5/14/chartex" xmlns:mc="http://schemas.openxmlformats.org/markup-compatibility/2006" xmlns:aink="http://schemas.microsoft.com/office/drawing/2016/ink" xmlns:am3d="http://schemas.microsoft.com/office/drawing/2017/model3d" xmlns:o="urn:schemas-microsoft-com:office:office" xmlns:oel="http://schemas.microsoft.com/office/2019/extlst" xmlns:r="http://schemas.openxmlformats.org/officeDocument/2006/relationships" xmlns:m="http://schemas.openxmlformats.org/officeDocument/2006/math" xmlns:v="urn:schemas-microsoft-com:vml" xmlns:wp14="http://schemas.microsoft.com/office/word/2010/wordprocessingDrawing" xmlns:wp="http://schemas.openxmlformats.org/drawingml/2006/wordprocessingDrawing" xmlns:w10="urn:schemas-microsoft-com:office:word" xmlns:w="http://schemas.openxmlformats.org/wordprocessingml/2006/main" xmlns:w14="http://schemas.microsoft.com/office/word/2010/wordml" xmlns:w15="http://schemas.microsoft.com/office/word/2012/wordml" xmlns:w16cex="http://schemas.microsoft.com/office/word/2018/wordml/cex" xmlns:w16cid="http://schemas.microsoft.com/office/word/2016/wordml/cid" xmlns:w16="http://schemas.microsoft.com/office/word/2018/wordml" xmlns:w16du="http://schemas.microsoft.com/office/word/2023/wordml/word16du" xmlns:w16sdtdh="http://schemas.microsoft.com/office/word/2020/wordml/sdtdatahash" xmlns:w16se="http://schemas.microsoft.com/office/word/2015/wordml/symex" xmlns:wpg="http://schemas.microsoft.com/office/word/2010/wordprocessingGroup" xmlns:wpi="http://schemas.microsoft.com/office/word/2010/wordprocessingInk" xmlns:wne="http://schemas.microsoft.com/office/word/2006/wordml" xmlns:wps="http://schemas.microsoft.com/office/word/2010/wordprocessingShape" mc:Ignorable="w14 w15 w16se w16cid w16 w16cex w16sdtdh w16du wp14">
+<w:endnotes xmlns:wpc="http://schemas.microsoft.com/office/word/2010/wordprocessingCanvas" xmlns:cx="http://schemas.microsoft.com/office/drawing/2014/chartex" xmlns:cx1="http://schemas.microsoft.com/office/drawing/2015/9/8/chartex" xmlns:cx2="http://schemas.microsoft.com/office/drawing/2015/10/21/chartex" xmlns:cx3="http://schemas.microsoft.com/office/drawing/2016/5/9/chartex" xmlns:cx4="http://schemas.microsoft.com/office/drawing/2016/5/10/chartex" xmlns:cx5="http://schemas.microsoft.com/office/drawing/2016/5/11/chartex" xmlns:cx6="http://schemas.microsoft.com/office/drawing/2016/5/12/chartex" xmlns:cx7="http://schemas.microsoft.com/office/drawing/2016/5/13/chartex" xmlns:cx8="http://schemas.microsoft.com/office/drawing/2016/5/14/chartex" xmlns:mc="http://schemas.openxmlformats.org/markup-compatibility/2006" xmlns:aink="http://schemas.microsoft.com/office/drawing/2016/ink" xmlns:am3d="http://schemas.microsoft.com/office/drawing/2017/model3d" xmlns:o="urn:schemas-microsoft-com:office:office" xmlns:oel="http://schemas.microsoft.com/office/2019/extlst" xmlns:r="http://schemas.openxmlformats.org/officeDocument/2006/relationships" xmlns:m="http://schemas.openxmlformats.org/officeDocument/2006/math" xmlns:v="urn:schemas-microsoft-com:vml" xmlns:wp14="http://schemas.microsoft.com/office/word/2010/wordprocessingDrawing" xmlns:wp="http://schemas.openxmlformats.org/drawingml/2006/wordprocessingDrawing" xmlns:w10="urn:schemas-microsoft-com:office:word" xmlns:w="http://schemas.openxmlformats.org/wordprocessingml/2006/main" xmlns:w14="http://schemas.microsoft.com/office/word/2010/wordml" xmlns:w15="http://schemas.microsoft.com/office/word/2012/wordml" xmlns:w16cex="http://schemas.microsoft.com/office/word/2018/wordml/cex" xmlns:w16cid="http://schemas.microsoft.com/office/word/2016/wordml/cid" xmlns:w16="http://schemas.microsoft.com/office/word/2018/wordml" xmlns:w16du="http://schemas.microsoft.com/office/word/2023/wordml/word16du" xmlns:w16sdtdh="http://schemas.microsoft.com/office/word/2020/wordml/sdtdatahash" xmlns:w16sdtfl="http://schemas.microsoft.com/office/word/2024/wordml/sdtformatlock" xmlns:w16se="http://schemas.microsoft.com/office/word/2015/wordml/symex" xmlns:wpg="http://schemas.microsoft.com/office/word/2010/wordprocessingGroup" xmlns:wpi="http://schemas.microsoft.com/office/word/2010/wordprocessingInk" xmlns:wne="http://schemas.microsoft.com/office/word/2006/wordml" xmlns:wps="http://schemas.microsoft.com/office/word/2010/wordprocessingShape" mc:Ignorable="w14 w15 w16se w16cid w16 w16cex w16sdtdh w16sdtfl w16du wp14">
   <w:endnote w:type="separator" w:id="-1">
     <w:p>
       <w:pPr>
@@ -3147,7 +3529,7 @@
 </file>
 
 <file path=word/footer1.xml><?xml version="1.0" encoding="utf-8"?>
-<w:ftr xmlns:wpc="http://schemas.microsoft.com/office/word/2010/wordprocessingCanvas" xmlns:cx="http://schemas.microsoft.com/office/drawing/2014/chartex" xmlns:cx1="http://schemas.microsoft.com/office/drawing/2015/9/8/chartex" xmlns:cx2="http://schemas.microsoft.com/office/drawing/2015/10/21/chartex" xmlns:cx3="http://schemas.microsoft.com/office/drawing/2016/5/9/chartex" xmlns:cx4="http://schemas.microsoft.com/office/drawing/2016/5/10/chartex" xmlns:cx5="http://schemas.microsoft.com/office/drawing/2016/5/11/chartex" xmlns:cx6="http://schemas.microsoft.com/office/drawing/2016/5/12/chartex" xmlns:cx7="http://schemas.microsoft.com/office/drawing/2016/5/13/chartex" xmlns:cx8="http://schemas.microsoft.com/office/drawing/2016/5/14/chartex" xmlns:mc="http://schemas.openxmlformats.org/markup-compatibility/2006" xmlns:aink="http://schemas.microsoft.com/office/drawing/2016/ink" xmlns:am3d="http://schemas.microsoft.com/office/drawing/2017/model3d" xmlns:o="urn:schemas-microsoft-com:office:office" xmlns:oel="http://schemas.microsoft.com/office/2019/extlst" xmlns:r="http://schemas.openxmlformats.org/officeDocument/2006/relationships" xmlns:m="http://schemas.openxmlformats.org/officeDocument/2006/math" xmlns:v="urn:schemas-microsoft-com:vml" xmlns:wp14="http://schemas.microsoft.com/office/word/2010/wordprocessingDrawing" xmlns:wp="http://schemas.openxmlformats.org/drawingml/2006/wordprocessingDrawing" xmlns:w10="urn:schemas-microsoft-com:office:word" xmlns:w="http://schemas.openxmlformats.org/wordprocessingml/2006/main" xmlns:w14="http://schemas.microsoft.com/office/word/2010/wordml" xmlns:w15="http://schemas.microsoft.com/office/word/2012/wordml" xmlns:w16cex="http://schemas.microsoft.com/office/word/2018/wordml/cex" xmlns:w16cid="http://schemas.microsoft.com/office/word/2016/wordml/cid" xmlns:w16="http://schemas.microsoft.com/office/word/2018/wordml" xmlns:w16du="http://schemas.microsoft.com/office/word/2023/wordml/word16du" xmlns:w16sdtdh="http://schemas.microsoft.com/office/word/2020/wordml/sdtdatahash" xmlns:w16se="http://schemas.microsoft.com/office/word/2015/wordml/symex" xmlns:wpg="http://schemas.microsoft.com/office/word/2010/wordprocessingGroup" xmlns:wpi="http://schemas.microsoft.com/office/word/2010/wordprocessingInk" xmlns:wne="http://schemas.microsoft.com/office/word/2006/wordml" xmlns:wps="http://schemas.microsoft.com/office/word/2010/wordprocessingShape" mc:Ignorable="w14 w15 w16se w16cid w16 w16cex w16sdtdh w16du wp14">
+<w:ftr xmlns:wpc="http://schemas.microsoft.com/office/word/2010/wordprocessingCanvas" xmlns:cx="http://schemas.microsoft.com/office/drawing/2014/chartex" xmlns:cx1="http://schemas.microsoft.com/office/drawing/2015/9/8/chartex" xmlns:cx2="http://schemas.microsoft.com/office/drawing/2015/10/21/chartex" xmlns:cx3="http://schemas.microsoft.com/office/drawing/2016/5/9/chartex" xmlns:cx4="http://schemas.microsoft.com/office/drawing/2016/5/10/chartex" xmlns:cx5="http://schemas.microsoft.com/office/drawing/2016/5/11/chartex" xmlns:cx6="http://schemas.microsoft.com/office/drawing/2016/5/12/chartex" xmlns:cx7="http://schemas.microsoft.com/office/drawing/2016/5/13/chartex" xmlns:cx8="http://schemas.microsoft.com/office/drawing/2016/5/14/chartex" xmlns:mc="http://schemas.openxmlformats.org/markup-compatibility/2006" xmlns:aink="http://schemas.microsoft.com/office/drawing/2016/ink" xmlns:am3d="http://schemas.microsoft.com/office/drawing/2017/model3d" xmlns:o="urn:schemas-microsoft-com:office:office" xmlns:oel="http://schemas.microsoft.com/office/2019/extlst" xmlns:r="http://schemas.openxmlformats.org/officeDocument/2006/relationships" xmlns:m="http://schemas.openxmlformats.org/officeDocument/2006/math" xmlns:v="urn:schemas-microsoft-com:vml" xmlns:wp14="http://schemas.microsoft.com/office/word/2010/wordprocessingDrawing" xmlns:wp="http://schemas.openxmlformats.org/drawingml/2006/wordprocessingDrawing" xmlns:w10="urn:schemas-microsoft-com:office:word" xmlns:w="http://schemas.openxmlformats.org/wordprocessingml/2006/main" xmlns:w14="http://schemas.microsoft.com/office/word/2010/wordml" xmlns:w15="http://schemas.microsoft.com/office/word/2012/wordml" xmlns:w16cex="http://schemas.microsoft.com/office/word/2018/wordml/cex" xmlns:w16cid="http://schemas.microsoft.com/office/word/2016/wordml/cid" xmlns:w16="http://schemas.microsoft.com/office/word/2018/wordml" xmlns:w16du="http://schemas.microsoft.com/office/word/2023/wordml/word16du" xmlns:w16sdtdh="http://schemas.microsoft.com/office/word/2020/wordml/sdtdatahash" xmlns:w16sdtfl="http://schemas.microsoft.com/office/word/2024/wordml/sdtformatlock" xmlns:w16se="http://schemas.microsoft.com/office/word/2015/wordml/symex" xmlns:wpg="http://schemas.microsoft.com/office/word/2010/wordprocessingGroup" xmlns:wpi="http://schemas.microsoft.com/office/word/2010/wordprocessingInk" xmlns:wne="http://schemas.microsoft.com/office/word/2006/wordml" xmlns:wps="http://schemas.microsoft.com/office/word/2010/wordprocessingShape" mc:Ignorable="w14 w15 w16se w16cid w16 w16cex w16sdtdh w16sdtfl w16du wp14">
   <w:sdt>
     <w:sdtPr>
       <w:id w:val="-2031785537"/>
@@ -3200,7 +3582,7 @@
 </file>
 
 <file path=word/footnotes.xml><?xml version="1.0" encoding="utf-8"?>
-<w:footnotes xmlns:wpc="http://schemas.microsoft.com/office/word/2010/wordprocessingCanvas" xmlns:cx="http://schemas.microsoft.com/office/drawing/2014/chartex" xmlns:cx1="http://schemas.microsoft.com/office/drawing/2015/9/8/chartex" xmlns:cx2="http://schemas.microsoft.com/office/drawing/2015/10/21/chartex" xmlns:cx3="http://schemas.microsoft.com/office/drawing/2016/5/9/chartex" xmlns:cx4="http://schemas.microsoft.com/office/drawing/2016/5/10/chartex" xmlns:cx5="http://schemas.microsoft.com/office/drawing/2016/5/11/chartex" xmlns:cx6="http://schemas.microsoft.com/office/drawing/2016/5/12/chartex" xmlns:cx7="http://schemas.microsoft.com/office/drawing/2016/5/13/chartex" xmlns:cx8="http://schemas.microsoft.com/office/drawing/2016/5/14/chartex" xmlns:mc="http://schemas.openxmlformats.org/markup-compatibility/2006" xmlns:aink="http://schemas.microsoft.com/office/drawing/2016/ink" xmlns:am3d="http://schemas.microsoft.com/office/drawing/2017/model3d" xmlns:o="urn:schemas-microsoft-com:office:office" xmlns:oel="http://schemas.microsoft.com/office/2019/extlst" xmlns:r="http://schemas.openxmlformats.org/officeDocument/2006/relationships" xmlns:m="http://schemas.openxmlformats.org/officeDocument/2006/math" xmlns:v="urn:schemas-microsoft-com:vml" xmlns:wp14="http://schemas.microsoft.com/office/word/2010/wordprocessingDrawing" xmlns:wp="http://schemas.openxmlformats.org/drawingml/2006/wordprocessingDrawing" xmlns:w10="urn:schemas-microsoft-com:office:word" xmlns:w="http://schemas.openxmlformats.org/wordprocessingml/2006/main" xmlns:w14="http://schemas.microsoft.com/office/word/2010/wordml" xmlns:w15="http://schemas.microsoft.com/office/word/2012/wordml" xmlns:w16cex="http://schemas.microsoft.com/office/word/2018/wordml/cex" xmlns:w16cid="http://schemas.microsoft.com/office/word/2016/wordml/cid" xmlns:w16="http://schemas.microsoft.com/office/word/2018/wordml" xmlns:w16du="http://schemas.microsoft.com/office/word/2023/wordml/word16du" xmlns:w16sdtdh="http://schemas.microsoft.com/office/word/2020/wordml/sdtdatahash" xmlns:w16se="http://schemas.microsoft.com/office/word/2015/wordml/symex" xmlns:wpg="http://schemas.microsoft.com/office/word/2010/wordprocessingGroup" xmlns:wpi="http://schemas.microsoft.com/office/word/2010/wordprocessingInk" xmlns:wne="http://schemas.microsoft.com/office/word/2006/wordml" xmlns:wps="http://schemas.microsoft.com/office/word/2010/wordprocessingShape" mc:Ignorable="w14 w15 w16se w16cid w16 w16cex w16sdtdh w16du wp14">
+<w:footnotes xmlns:wpc="http://schemas.microsoft.com/office/word/2010/wordprocessingCanvas" xmlns:cx="http://schemas.microsoft.com/office/drawing/2014/chartex" xmlns:cx1="http://schemas.microsoft.com/office/drawing/2015/9/8/chartex" xmlns:cx2="http://schemas.microsoft.com/office/drawing/2015/10/21/chartex" xmlns:cx3="http://schemas.microsoft.com/office/drawing/2016/5/9/chartex" xmlns:cx4="http://schemas.microsoft.com/office/drawing/2016/5/10/chartex" xmlns:cx5="http://schemas.microsoft.com/office/drawing/2016/5/11/chartex" xmlns:cx6="http://schemas.microsoft.com/office/drawing/2016/5/12/chartex" xmlns:cx7="http://schemas.microsoft.com/office/drawing/2016/5/13/chartex" xmlns:cx8="http://schemas.microsoft.com/office/drawing/2016/5/14/chartex" xmlns:mc="http://schemas.openxmlformats.org/markup-compatibility/2006" xmlns:aink="http://schemas.microsoft.com/office/drawing/2016/ink" xmlns:am3d="http://schemas.microsoft.com/office/drawing/2017/model3d" xmlns:o="urn:schemas-microsoft-com:office:office" xmlns:oel="http://schemas.microsoft.com/office/2019/extlst" xmlns:r="http://schemas.openxmlformats.org/officeDocument/2006/relationships" xmlns:m="http://schemas.openxmlformats.org/officeDocument/2006/math" xmlns:v="urn:schemas-microsoft-com:vml" xmlns:wp14="http://schemas.microsoft.com/office/word/2010/wordprocessingDrawing" xmlns:wp="http://schemas.openxmlformats.org/drawingml/2006/wordprocessingDrawing" xmlns:w10="urn:schemas-microsoft-com:office:word" xmlns:w="http://schemas.openxmlformats.org/wordprocessingml/2006/main" xmlns:w14="http://schemas.microsoft.com/office/word/2010/wordml" xmlns:w15="http://schemas.microsoft.com/office/word/2012/wordml" xmlns:w16cex="http://schemas.microsoft.com/office/word/2018/wordml/cex" xmlns:w16cid="http://schemas.microsoft.com/office/word/2016/wordml/cid" xmlns:w16="http://schemas.microsoft.com/office/word/2018/wordml" xmlns:w16du="http://schemas.microsoft.com/office/word/2023/wordml/word16du" xmlns:w16sdtdh="http://schemas.microsoft.com/office/word/2020/wordml/sdtdatahash" xmlns:w16sdtfl="http://schemas.microsoft.com/office/word/2024/wordml/sdtformatlock" xmlns:w16se="http://schemas.microsoft.com/office/word/2015/wordml/symex" xmlns:wpg="http://schemas.microsoft.com/office/word/2010/wordprocessingGroup" xmlns:wpi="http://schemas.microsoft.com/office/word/2010/wordprocessingInk" xmlns:wne="http://schemas.microsoft.com/office/word/2006/wordml" xmlns:wps="http://schemas.microsoft.com/office/word/2010/wordprocessingShape" mc:Ignorable="w14 w15 w16se w16cid w16 w16cex w16sdtdh w16sdtfl w16du wp14">
   <w:footnote w:type="separator" w:id="-1">
     <w:p>
       <w:pPr>
@@ -3225,7 +3607,7 @@
 </file>
 
 <file path=word/numbering.xml><?xml version="1.0" encoding="utf-8"?>
-<w:numbering xmlns:wpc="http://schemas.microsoft.com/office/word/2010/wordprocessingCanvas" xmlns:cx="http://schemas.microsoft.com/office/drawing/2014/chartex" xmlns:cx1="http://schemas.microsoft.com/office/drawing/2015/9/8/chartex" xmlns:cx2="http://schemas.microsoft.com/office/drawing/2015/10/21/chartex" xmlns:cx3="http://schemas.microsoft.com/office/drawing/2016/5/9/chartex" xmlns:cx4="http://schemas.microsoft.com/office/drawing/2016/5/10/chartex" xmlns:cx5="http://schemas.microsoft.com/office/drawing/2016/5/11/chartex" xmlns:cx6="http://schemas.microsoft.com/office/drawing/2016/5/12/chartex" xmlns:cx7="http://schemas.microsoft.com/office/drawing/2016/5/13/chartex" xmlns:cx8="http://schemas.microsoft.com/office/drawing/2016/5/14/chartex" xmlns:mc="http://schemas.openxmlformats.org/markup-compatibility/2006" xmlns:aink="http://schemas.microsoft.com/office/drawing/2016/ink" xmlns:am3d="http://schemas.microsoft.com/office/drawing/2017/model3d" xmlns:o="urn:schemas-microsoft-com:office:office" xmlns:oel="http://schemas.microsoft.com/office/2019/extlst" xmlns:r="http://schemas.openxmlformats.org/officeDocument/2006/relationships" xmlns:m="http://schemas.openxmlformats.org/officeDocument/2006/math" xmlns:v="urn:schemas-microsoft-com:vml" xmlns:wp14="http://schemas.microsoft.com/office/word/2010/wordprocessingDrawing" xmlns:wp="http://schemas.openxmlformats.org/drawingml/2006/wordprocessingDrawing" xmlns:w10="urn:schemas-microsoft-com:office:word" xmlns:w="http://schemas.openxmlformats.org/wordprocessingml/2006/main" xmlns:w14="http://schemas.microsoft.com/office/word/2010/wordml" xmlns:w15="http://schemas.microsoft.com/office/word/2012/wordml" xmlns:w16cex="http://schemas.microsoft.com/office/word/2018/wordml/cex" xmlns:w16cid="http://schemas.microsoft.com/office/word/2016/wordml/cid" xmlns:w16="http://schemas.microsoft.com/office/word/2018/wordml" xmlns:w16du="http://schemas.microsoft.com/office/word/2023/wordml/word16du" xmlns:w16sdtdh="http://schemas.microsoft.com/office/word/2020/wordml/sdtdatahash" xmlns:w16se="http://schemas.microsoft.com/office/word/2015/wordml/symex" xmlns:wpg="http://schemas.microsoft.com/office/word/2010/wordprocessingGroup" xmlns:wpi="http://schemas.microsoft.com/office/word/2010/wordprocessingInk" xmlns:wne="http://schemas.microsoft.com/office/word/2006/wordml" xmlns:wps="http://schemas.microsoft.com/office/word/2010/wordprocessingShape" mc:Ignorable="w14 w15 w16se w16cid w16 w16cex w16sdtdh w16du wp14">
+<w:numbering xmlns:wpc="http://schemas.microsoft.com/office/word/2010/wordprocessingCanvas" xmlns:cx="http://schemas.microsoft.com/office/drawing/2014/chartex" xmlns:cx1="http://schemas.microsoft.com/office/drawing/2015/9/8/chartex" xmlns:cx2="http://schemas.microsoft.com/office/drawing/2015/10/21/chartex" xmlns:cx3="http://schemas.microsoft.com/office/drawing/2016/5/9/chartex" xmlns:cx4="http://schemas.microsoft.com/office/drawing/2016/5/10/chartex" xmlns:cx5="http://schemas.microsoft.com/office/drawing/2016/5/11/chartex" xmlns:cx6="http://schemas.microsoft.com/office/drawing/2016/5/12/chartex" xmlns:cx7="http://schemas.microsoft.com/office/drawing/2016/5/13/chartex" xmlns:cx8="http://schemas.microsoft.com/office/drawing/2016/5/14/chartex" xmlns:mc="http://schemas.openxmlformats.org/markup-compatibility/2006" xmlns:aink="http://schemas.microsoft.com/office/drawing/2016/ink" xmlns:am3d="http://schemas.microsoft.com/office/drawing/2017/model3d" xmlns:o="urn:schemas-microsoft-com:office:office" xmlns:oel="http://schemas.microsoft.com/office/2019/extlst" xmlns:r="http://schemas.openxmlformats.org/officeDocument/2006/relationships" xmlns:m="http://schemas.openxmlformats.org/officeDocument/2006/math" xmlns:v="urn:schemas-microsoft-com:vml" xmlns:wp14="http://schemas.microsoft.com/office/word/2010/wordprocessingDrawing" xmlns:wp="http://schemas.openxmlformats.org/drawingml/2006/wordprocessingDrawing" xmlns:w10="urn:schemas-microsoft-com:office:word" xmlns:w="http://schemas.openxmlformats.org/wordprocessingml/2006/main" xmlns:w14="http://schemas.microsoft.com/office/word/2010/wordml" xmlns:w15="http://schemas.microsoft.com/office/word/2012/wordml" xmlns:w16cex="http://schemas.microsoft.com/office/word/2018/wordml/cex" xmlns:w16cid="http://schemas.microsoft.com/office/word/2016/wordml/cid" xmlns:w16="http://schemas.microsoft.com/office/word/2018/wordml" xmlns:w16du="http://schemas.microsoft.com/office/word/2023/wordml/word16du" xmlns:w16sdtdh="http://schemas.microsoft.com/office/word/2020/wordml/sdtdatahash" xmlns:w16sdtfl="http://schemas.microsoft.com/office/word/2024/wordml/sdtformatlock" xmlns:w16se="http://schemas.microsoft.com/office/word/2015/wordml/symex" xmlns:wpg="http://schemas.microsoft.com/office/word/2010/wordprocessingGroup" xmlns:wpi="http://schemas.microsoft.com/office/word/2010/wordprocessingInk" xmlns:wne="http://schemas.microsoft.com/office/word/2006/wordml" xmlns:wps="http://schemas.microsoft.com/office/word/2010/wordprocessingShape" mc:Ignorable="w14 w15 w16se w16cid w16 w16cex w16sdtdh w16sdtfl w16du wp14">
   <w:abstractNum w:abstractNumId="0" w15:restartNumberingAfterBreak="0">
     <w:nsid w:val="05A530DB"/>
     <w:multiLevelType w:val="hybridMultilevel"/>
@@ -3236,7 +3618,7 @@
       <w:lvlText w:val=""/>
       <w:lvlJc w:val="left"/>
       <w:pPr>
-        <w:ind w:left="720" w:hanging="360"/>
+        <w:ind w:left="360" w:hanging="360"/>
       </w:pPr>
       <w:rPr>
         <w:rFonts w:ascii="Wingdings" w:hAnsi="Wingdings" w:hint="default"/>
@@ -3248,7 +3630,7 @@
       <w:lvlText w:val="o"/>
       <w:lvlJc w:val="left"/>
       <w:pPr>
-        <w:ind w:left="1440" w:hanging="360"/>
+        <w:ind w:left="1080" w:hanging="360"/>
       </w:pPr>
       <w:rPr>
         <w:rFonts w:ascii="Courier New" w:hAnsi="Courier New" w:cs="Courier New" w:hint="default"/>
@@ -3260,7 +3642,7 @@
       <w:lvlText w:val=""/>
       <w:lvlJc w:val="left"/>
       <w:pPr>
-        <w:ind w:left="2160" w:hanging="360"/>
+        <w:ind w:left="1800" w:hanging="360"/>
       </w:pPr>
       <w:rPr>
         <w:rFonts w:ascii="Wingdings" w:hAnsi="Wingdings" w:hint="default"/>
@@ -3272,7 +3654,7 @@
       <w:lvlText w:val=""/>
       <w:lvlJc w:val="left"/>
       <w:pPr>
-        <w:ind w:left="2880" w:hanging="360"/>
+        <w:ind w:left="2520" w:hanging="360"/>
       </w:pPr>
       <w:rPr>
         <w:rFonts w:ascii="Symbol" w:hAnsi="Symbol" w:hint="default"/>
@@ -3284,7 +3666,7 @@
       <w:lvlText w:val="o"/>
       <w:lvlJc w:val="left"/>
       <w:pPr>
-        <w:ind w:left="3600" w:hanging="360"/>
+        <w:ind w:left="3240" w:hanging="360"/>
       </w:pPr>
       <w:rPr>
         <w:rFonts w:ascii="Courier New" w:hAnsi="Courier New" w:cs="Courier New" w:hint="default"/>
@@ -3296,7 +3678,7 @@
       <w:lvlText w:val=""/>
       <w:lvlJc w:val="left"/>
       <w:pPr>
-        <w:ind w:left="4320" w:hanging="360"/>
+        <w:ind w:left="3960" w:hanging="360"/>
       </w:pPr>
       <w:rPr>
         <w:rFonts w:ascii="Wingdings" w:hAnsi="Wingdings" w:hint="default"/>
@@ -3308,7 +3690,7 @@
       <w:lvlText w:val=""/>
       <w:lvlJc w:val="left"/>
       <w:pPr>
-        <w:ind w:left="5040" w:hanging="360"/>
+        <w:ind w:left="4680" w:hanging="360"/>
       </w:pPr>
       <w:rPr>
         <w:rFonts w:ascii="Symbol" w:hAnsi="Symbol" w:hint="default"/>
@@ -3320,7 +3702,7 @@
       <w:lvlText w:val="o"/>
       <w:lvlJc w:val="left"/>
       <w:pPr>
-        <w:ind w:left="5760" w:hanging="360"/>
+        <w:ind w:left="5400" w:hanging="360"/>
       </w:pPr>
       <w:rPr>
         <w:rFonts w:ascii="Courier New" w:hAnsi="Courier New" w:cs="Courier New" w:hint="default"/>
@@ -3332,7 +3714,7 @@
       <w:lvlText w:val=""/>
       <w:lvlJc w:val="left"/>
       <w:pPr>
-        <w:ind w:left="6480" w:hanging="360"/>
+        <w:ind w:left="6120" w:hanging="360"/>
       </w:pPr>
       <w:rPr>
         <w:rFonts w:ascii="Wingdings" w:hAnsi="Wingdings" w:hint="default"/>
@@ -3688,7 +4070,7 @@
       <w:lvlText w:val=""/>
       <w:lvlJc w:val="left"/>
       <w:pPr>
-        <w:ind w:left="720" w:hanging="360"/>
+        <w:ind w:left="360" w:hanging="360"/>
       </w:pPr>
       <w:rPr>
         <w:rFonts w:ascii="Wingdings" w:hAnsi="Wingdings" w:hint="default"/>
@@ -3700,7 +4082,7 @@
       <w:lvlText w:val="o"/>
       <w:lvlJc w:val="left"/>
       <w:pPr>
-        <w:ind w:left="1440" w:hanging="360"/>
+        <w:ind w:left="1080" w:hanging="360"/>
       </w:pPr>
       <w:rPr>
         <w:rFonts w:ascii="Courier New" w:hAnsi="Courier New" w:cs="Courier New" w:hint="default"/>
@@ -3712,7 +4094,7 @@
       <w:lvlText w:val=""/>
       <w:lvlJc w:val="left"/>
       <w:pPr>
-        <w:ind w:left="2160" w:hanging="360"/>
+        <w:ind w:left="1800" w:hanging="360"/>
       </w:pPr>
       <w:rPr>
         <w:rFonts w:ascii="Wingdings" w:hAnsi="Wingdings" w:hint="default"/>
@@ -3724,7 +4106,7 @@
       <w:lvlText w:val=""/>
       <w:lvlJc w:val="left"/>
       <w:pPr>
-        <w:ind w:left="2880" w:hanging="360"/>
+        <w:ind w:left="2520" w:hanging="360"/>
       </w:pPr>
       <w:rPr>
         <w:rFonts w:ascii="Symbol" w:hAnsi="Symbol" w:hint="default"/>
@@ -3736,7 +4118,7 @@
       <w:lvlText w:val="o"/>
       <w:lvlJc w:val="left"/>
       <w:pPr>
-        <w:ind w:left="3600" w:hanging="360"/>
+        <w:ind w:left="3240" w:hanging="360"/>
       </w:pPr>
       <w:rPr>
         <w:rFonts w:ascii="Courier New" w:hAnsi="Courier New" w:cs="Courier New" w:hint="default"/>
@@ -3748,7 +4130,7 @@
       <w:lvlText w:val=""/>
       <w:lvlJc w:val="left"/>
       <w:pPr>
-        <w:ind w:left="4320" w:hanging="360"/>
+        <w:ind w:left="3960" w:hanging="360"/>
       </w:pPr>
       <w:rPr>
         <w:rFonts w:ascii="Wingdings" w:hAnsi="Wingdings" w:hint="default"/>
@@ -3760,7 +4142,7 @@
       <w:lvlText w:val=""/>
       <w:lvlJc w:val="left"/>
       <w:pPr>
-        <w:ind w:left="5040" w:hanging="360"/>
+        <w:ind w:left="4680" w:hanging="360"/>
       </w:pPr>
       <w:rPr>
         <w:rFonts w:ascii="Symbol" w:hAnsi="Symbol" w:hint="default"/>
@@ -3772,7 +4154,7 @@
       <w:lvlText w:val="o"/>
       <w:lvlJc w:val="left"/>
       <w:pPr>
-        <w:ind w:left="5760" w:hanging="360"/>
+        <w:ind w:left="5400" w:hanging="360"/>
       </w:pPr>
       <w:rPr>
         <w:rFonts w:ascii="Courier New" w:hAnsi="Courier New" w:cs="Courier New" w:hint="default"/>
@@ -3784,7 +4166,7 @@
       <w:lvlText w:val=""/>
       <w:lvlJc w:val="left"/>
       <w:pPr>
-        <w:ind w:left="6480" w:hanging="360"/>
+        <w:ind w:left="6120" w:hanging="360"/>
       </w:pPr>
       <w:rPr>
         <w:rFonts w:ascii="Wingdings" w:hAnsi="Wingdings" w:hint="default"/>
@@ -3792,6 +4174,119 @@
     </w:lvl>
   </w:abstractNum>
   <w:abstractNum w:abstractNumId="5" w15:restartNumberingAfterBreak="0">
+    <w:nsid w:val="2B5D5183"/>
+    <w:multiLevelType w:val="hybridMultilevel"/>
+    <w:tmpl w:val="C576F176"/>
+    <w:lvl w:ilvl="0" w:tplc="0C00000D">
+      <w:start w:val="1"/>
+      <w:numFmt w:val="bullet"/>
+      <w:lvlText w:val=""/>
+      <w:lvlJc w:val="left"/>
+      <w:pPr>
+        <w:ind w:left="720" w:hanging="360"/>
+      </w:pPr>
+      <w:rPr>
+        <w:rFonts w:ascii="Wingdings" w:hAnsi="Wingdings" w:hint="default"/>
+      </w:rPr>
+    </w:lvl>
+    <w:lvl w:ilvl="1" w:tplc="0C000003" w:tentative="1">
+      <w:start w:val="1"/>
+      <w:numFmt w:val="bullet"/>
+      <w:lvlText w:val="o"/>
+      <w:lvlJc w:val="left"/>
+      <w:pPr>
+        <w:ind w:left="1440" w:hanging="360"/>
+      </w:pPr>
+      <w:rPr>
+        <w:rFonts w:ascii="Courier New" w:hAnsi="Courier New" w:cs="Courier New" w:hint="default"/>
+      </w:rPr>
+    </w:lvl>
+    <w:lvl w:ilvl="2" w:tplc="0C000005" w:tentative="1">
+      <w:start w:val="1"/>
+      <w:numFmt w:val="bullet"/>
+      <w:lvlText w:val=""/>
+      <w:lvlJc w:val="left"/>
+      <w:pPr>
+        <w:ind w:left="2160" w:hanging="360"/>
+      </w:pPr>
+      <w:rPr>
+        <w:rFonts w:ascii="Wingdings" w:hAnsi="Wingdings" w:hint="default"/>
+      </w:rPr>
+    </w:lvl>
+    <w:lvl w:ilvl="3" w:tplc="0C000001" w:tentative="1">
+      <w:start w:val="1"/>
+      <w:numFmt w:val="bullet"/>
+      <w:lvlText w:val=""/>
+      <w:lvlJc w:val="left"/>
+      <w:pPr>
+        <w:ind w:left="2880" w:hanging="360"/>
+      </w:pPr>
+      <w:rPr>
+        <w:rFonts w:ascii="Symbol" w:hAnsi="Symbol" w:hint="default"/>
+      </w:rPr>
+    </w:lvl>
+    <w:lvl w:ilvl="4" w:tplc="0C000003" w:tentative="1">
+      <w:start w:val="1"/>
+      <w:numFmt w:val="bullet"/>
+      <w:lvlText w:val="o"/>
+      <w:lvlJc w:val="left"/>
+      <w:pPr>
+        <w:ind w:left="3600" w:hanging="360"/>
+      </w:pPr>
+      <w:rPr>
+        <w:rFonts w:ascii="Courier New" w:hAnsi="Courier New" w:cs="Courier New" w:hint="default"/>
+      </w:rPr>
+    </w:lvl>
+    <w:lvl w:ilvl="5" w:tplc="0C000005" w:tentative="1">
+      <w:start w:val="1"/>
+      <w:numFmt w:val="bullet"/>
+      <w:lvlText w:val=""/>
+      <w:lvlJc w:val="left"/>
+      <w:pPr>
+        <w:ind w:left="4320" w:hanging="360"/>
+      </w:pPr>
+      <w:rPr>
+        <w:rFonts w:ascii="Wingdings" w:hAnsi="Wingdings" w:hint="default"/>
+      </w:rPr>
+    </w:lvl>
+    <w:lvl w:ilvl="6" w:tplc="0C000001" w:tentative="1">
+      <w:start w:val="1"/>
+      <w:numFmt w:val="bullet"/>
+      <w:lvlText w:val=""/>
+      <w:lvlJc w:val="left"/>
+      <w:pPr>
+        <w:ind w:left="5040" w:hanging="360"/>
+      </w:pPr>
+      <w:rPr>
+        <w:rFonts w:ascii="Symbol" w:hAnsi="Symbol" w:hint="default"/>
+      </w:rPr>
+    </w:lvl>
+    <w:lvl w:ilvl="7" w:tplc="0C000003" w:tentative="1">
+      <w:start w:val="1"/>
+      <w:numFmt w:val="bullet"/>
+      <w:lvlText w:val="o"/>
+      <w:lvlJc w:val="left"/>
+      <w:pPr>
+        <w:ind w:left="5760" w:hanging="360"/>
+      </w:pPr>
+      <w:rPr>
+        <w:rFonts w:ascii="Courier New" w:hAnsi="Courier New" w:cs="Courier New" w:hint="default"/>
+      </w:rPr>
+    </w:lvl>
+    <w:lvl w:ilvl="8" w:tplc="0C000005" w:tentative="1">
+      <w:start w:val="1"/>
+      <w:numFmt w:val="bullet"/>
+      <w:lvlText w:val=""/>
+      <w:lvlJc w:val="left"/>
+      <w:pPr>
+        <w:ind w:left="6480" w:hanging="360"/>
+      </w:pPr>
+      <w:rPr>
+        <w:rFonts w:ascii="Wingdings" w:hAnsi="Wingdings" w:hint="default"/>
+      </w:rPr>
+    </w:lvl>
+  </w:abstractNum>
+  <w:abstractNum w:abstractNumId="6" w15:restartNumberingAfterBreak="0">
     <w:nsid w:val="2CA04294"/>
     <w:multiLevelType w:val="hybridMultilevel"/>
     <w:tmpl w:val="F496A760"/>
@@ -3801,7 +4296,7 @@
       <w:lvlText w:val=""/>
       <w:lvlJc w:val="left"/>
       <w:pPr>
-        <w:ind w:left="1080" w:hanging="360"/>
+        <w:ind w:left="720" w:hanging="360"/>
       </w:pPr>
       <w:rPr>
         <w:rFonts w:ascii="Wingdings" w:hAnsi="Wingdings" w:hint="default"/>
@@ -3813,7 +4308,7 @@
       <w:lvlText w:val="o"/>
       <w:lvlJc w:val="left"/>
       <w:pPr>
-        <w:ind w:left="1800" w:hanging="360"/>
+        <w:ind w:left="1440" w:hanging="360"/>
       </w:pPr>
       <w:rPr>
         <w:rFonts w:ascii="Courier New" w:hAnsi="Courier New" w:cs="Courier New" w:hint="default"/>
@@ -3825,7 +4320,7 @@
       <w:lvlText w:val=""/>
       <w:lvlJc w:val="left"/>
       <w:pPr>
-        <w:ind w:left="2520" w:hanging="360"/>
+        <w:ind w:left="2160" w:hanging="360"/>
       </w:pPr>
       <w:rPr>
         <w:rFonts w:ascii="Wingdings" w:hAnsi="Wingdings" w:hint="default"/>
@@ -3837,7 +4332,7 @@
       <w:lvlText w:val=""/>
       <w:lvlJc w:val="left"/>
       <w:pPr>
-        <w:ind w:left="3240" w:hanging="360"/>
+        <w:ind w:left="2880" w:hanging="360"/>
       </w:pPr>
       <w:rPr>
         <w:rFonts w:ascii="Symbol" w:hAnsi="Symbol" w:hint="default"/>
@@ -3849,7 +4344,7 @@
       <w:lvlText w:val="o"/>
       <w:lvlJc w:val="left"/>
       <w:pPr>
-        <w:ind w:left="3960" w:hanging="360"/>
+        <w:ind w:left="3600" w:hanging="360"/>
       </w:pPr>
       <w:rPr>
         <w:rFonts w:ascii="Courier New" w:hAnsi="Courier New" w:cs="Courier New" w:hint="default"/>
@@ -3861,7 +4356,7 @@
       <w:lvlText w:val=""/>
       <w:lvlJc w:val="left"/>
       <w:pPr>
-        <w:ind w:left="4680" w:hanging="360"/>
+        <w:ind w:left="4320" w:hanging="360"/>
       </w:pPr>
       <w:rPr>
         <w:rFonts w:ascii="Wingdings" w:hAnsi="Wingdings" w:hint="default"/>
@@ -3873,7 +4368,7 @@
       <w:lvlText w:val=""/>
       <w:lvlJc w:val="left"/>
       <w:pPr>
-        <w:ind w:left="5400" w:hanging="360"/>
+        <w:ind w:left="5040" w:hanging="360"/>
       </w:pPr>
       <w:rPr>
         <w:rFonts w:ascii="Symbol" w:hAnsi="Symbol" w:hint="default"/>
@@ -3885,7 +4380,7 @@
       <w:lvlText w:val="o"/>
       <w:lvlJc w:val="left"/>
       <w:pPr>
-        <w:ind w:left="6120" w:hanging="360"/>
+        <w:ind w:left="5760" w:hanging="360"/>
       </w:pPr>
       <w:rPr>
         <w:rFonts w:ascii="Courier New" w:hAnsi="Courier New" w:cs="Courier New" w:hint="default"/>
@@ -3897,14 +4392,14 @@
       <w:lvlText w:val=""/>
       <w:lvlJc w:val="left"/>
       <w:pPr>
-        <w:ind w:left="6840" w:hanging="360"/>
+        <w:ind w:left="6480" w:hanging="360"/>
       </w:pPr>
       <w:rPr>
         <w:rFonts w:ascii="Wingdings" w:hAnsi="Wingdings" w:hint="default"/>
       </w:rPr>
     </w:lvl>
   </w:abstractNum>
-  <w:abstractNum w:abstractNumId="6" w15:restartNumberingAfterBreak="0">
+  <w:abstractNum w:abstractNumId="7" w15:restartNumberingAfterBreak="0">
     <w:nsid w:val="2CD10D67"/>
     <w:multiLevelType w:val="hybridMultilevel"/>
     <w:tmpl w:val="C2F235BA"/>
@@ -3914,7 +4409,7 @@
       <w:lvlText w:val=""/>
       <w:lvlJc w:val="left"/>
       <w:pPr>
-        <w:ind w:left="720" w:hanging="360"/>
+        <w:ind w:left="360" w:hanging="360"/>
       </w:pPr>
       <w:rPr>
         <w:rFonts w:ascii="Wingdings" w:hAnsi="Wingdings" w:hint="default"/>
@@ -3926,7 +4421,7 @@
       <w:lvlText w:val="o"/>
       <w:lvlJc w:val="left"/>
       <w:pPr>
-        <w:ind w:left="1440" w:hanging="360"/>
+        <w:ind w:left="1080" w:hanging="360"/>
       </w:pPr>
       <w:rPr>
         <w:rFonts w:ascii="Courier New" w:hAnsi="Courier New" w:cs="Courier New" w:hint="default"/>
@@ -3938,7 +4433,7 @@
       <w:lvlText w:val=""/>
       <w:lvlJc w:val="left"/>
       <w:pPr>
-        <w:ind w:left="2160" w:hanging="360"/>
+        <w:ind w:left="1800" w:hanging="360"/>
       </w:pPr>
       <w:rPr>
         <w:rFonts w:ascii="Wingdings" w:hAnsi="Wingdings" w:hint="default"/>
@@ -3950,7 +4445,7 @@
       <w:lvlText w:val=""/>
       <w:lvlJc w:val="left"/>
       <w:pPr>
-        <w:ind w:left="2880" w:hanging="360"/>
+        <w:ind w:left="2520" w:hanging="360"/>
       </w:pPr>
       <w:rPr>
         <w:rFonts w:ascii="Symbol" w:hAnsi="Symbol" w:hint="default"/>
@@ -3962,7 +4457,7 @@
       <w:lvlText w:val="o"/>
       <w:lvlJc w:val="left"/>
       <w:pPr>
-        <w:ind w:left="3600" w:hanging="360"/>
+        <w:ind w:left="3240" w:hanging="360"/>
       </w:pPr>
       <w:rPr>
         <w:rFonts w:ascii="Courier New" w:hAnsi="Courier New" w:cs="Courier New" w:hint="default"/>
@@ -3974,7 +4469,7 @@
       <w:lvlText w:val=""/>
       <w:lvlJc w:val="left"/>
       <w:pPr>
-        <w:ind w:left="4320" w:hanging="360"/>
+        <w:ind w:left="3960" w:hanging="360"/>
       </w:pPr>
       <w:rPr>
         <w:rFonts w:ascii="Wingdings" w:hAnsi="Wingdings" w:hint="default"/>
@@ -3986,7 +4481,7 @@
       <w:lvlText w:val=""/>
       <w:lvlJc w:val="left"/>
       <w:pPr>
-        <w:ind w:left="5040" w:hanging="360"/>
+        <w:ind w:left="4680" w:hanging="360"/>
       </w:pPr>
       <w:rPr>
         <w:rFonts w:ascii="Symbol" w:hAnsi="Symbol" w:hint="default"/>
@@ -3998,7 +4493,7 @@
       <w:lvlText w:val="o"/>
       <w:lvlJc w:val="left"/>
       <w:pPr>
-        <w:ind w:left="5760" w:hanging="360"/>
+        <w:ind w:left="5400" w:hanging="360"/>
       </w:pPr>
       <w:rPr>
         <w:rFonts w:ascii="Courier New" w:hAnsi="Courier New" w:cs="Courier New" w:hint="default"/>
@@ -4010,14 +4505,14 @@
       <w:lvlText w:val=""/>
       <w:lvlJc w:val="left"/>
       <w:pPr>
-        <w:ind w:left="6480" w:hanging="360"/>
+        <w:ind w:left="6120" w:hanging="360"/>
       </w:pPr>
       <w:rPr>
         <w:rFonts w:ascii="Wingdings" w:hAnsi="Wingdings" w:hint="default"/>
       </w:rPr>
     </w:lvl>
   </w:abstractNum>
-  <w:abstractNum w:abstractNumId="7" w15:restartNumberingAfterBreak="0">
+  <w:abstractNum w:abstractNumId="8" w15:restartNumberingAfterBreak="0">
     <w:nsid w:val="324D7711"/>
     <w:multiLevelType w:val="hybridMultilevel"/>
     <w:tmpl w:val="209432DA"/>
@@ -4027,7 +4522,7 @@
       <w:lvlText w:val=""/>
       <w:lvlJc w:val="left"/>
       <w:pPr>
-        <w:ind w:left="1080" w:hanging="360"/>
+        <w:ind w:left="720" w:hanging="360"/>
       </w:pPr>
       <w:rPr>
         <w:rFonts w:ascii="Wingdings" w:hAnsi="Wingdings" w:hint="default"/>
@@ -4039,7 +4534,7 @@
       <w:lvlText w:val="o"/>
       <w:lvlJc w:val="left"/>
       <w:pPr>
-        <w:ind w:left="1800" w:hanging="360"/>
+        <w:ind w:left="1440" w:hanging="360"/>
       </w:pPr>
       <w:rPr>
         <w:rFonts w:ascii="Courier New" w:hAnsi="Courier New" w:cs="Courier New" w:hint="default"/>
@@ -4051,7 +4546,7 @@
       <w:lvlText w:val=""/>
       <w:lvlJc w:val="left"/>
       <w:pPr>
-        <w:ind w:left="2520" w:hanging="360"/>
+        <w:ind w:left="2160" w:hanging="360"/>
       </w:pPr>
       <w:rPr>
         <w:rFonts w:ascii="Wingdings" w:hAnsi="Wingdings" w:hint="default"/>
@@ -4063,7 +4558,7 @@
       <w:lvlText w:val=""/>
       <w:lvlJc w:val="left"/>
       <w:pPr>
-        <w:ind w:left="3240" w:hanging="360"/>
+        <w:ind w:left="2880" w:hanging="360"/>
       </w:pPr>
       <w:rPr>
         <w:rFonts w:ascii="Symbol" w:hAnsi="Symbol" w:hint="default"/>
@@ -4075,7 +4570,7 @@
       <w:lvlText w:val="o"/>
       <w:lvlJc w:val="left"/>
       <w:pPr>
-        <w:ind w:left="3960" w:hanging="360"/>
+        <w:ind w:left="3600" w:hanging="360"/>
       </w:pPr>
       <w:rPr>
         <w:rFonts w:ascii="Courier New" w:hAnsi="Courier New" w:cs="Courier New" w:hint="default"/>
@@ -4087,7 +4582,7 @@
       <w:lvlText w:val=""/>
       <w:lvlJc w:val="left"/>
       <w:pPr>
-        <w:ind w:left="4680" w:hanging="360"/>
+        <w:ind w:left="4320" w:hanging="360"/>
       </w:pPr>
       <w:rPr>
         <w:rFonts w:ascii="Wingdings" w:hAnsi="Wingdings" w:hint="default"/>
@@ -4099,7 +4594,7 @@
       <w:lvlText w:val=""/>
       <w:lvlJc w:val="left"/>
       <w:pPr>
-        <w:ind w:left="5400" w:hanging="360"/>
+        <w:ind w:left="5040" w:hanging="360"/>
       </w:pPr>
       <w:rPr>
         <w:rFonts w:ascii="Symbol" w:hAnsi="Symbol" w:hint="default"/>
@@ -4111,7 +4606,7 @@
       <w:lvlText w:val="o"/>
       <w:lvlJc w:val="left"/>
       <w:pPr>
-        <w:ind w:left="6120" w:hanging="360"/>
+        <w:ind w:left="5760" w:hanging="360"/>
       </w:pPr>
       <w:rPr>
         <w:rFonts w:ascii="Courier New" w:hAnsi="Courier New" w:cs="Courier New" w:hint="default"/>
@@ -4123,14 +4618,14 @@
       <w:lvlText w:val=""/>
       <w:lvlJc w:val="left"/>
       <w:pPr>
-        <w:ind w:left="6840" w:hanging="360"/>
+        <w:ind w:left="6480" w:hanging="360"/>
       </w:pPr>
       <w:rPr>
         <w:rFonts w:ascii="Wingdings" w:hAnsi="Wingdings" w:hint="default"/>
       </w:rPr>
     </w:lvl>
   </w:abstractNum>
-  <w:abstractNum w:abstractNumId="8" w15:restartNumberingAfterBreak="0">
+  <w:abstractNum w:abstractNumId="9" w15:restartNumberingAfterBreak="0">
     <w:nsid w:val="32BA5545"/>
     <w:multiLevelType w:val="hybridMultilevel"/>
     <w:tmpl w:val="11540F54"/>
@@ -4140,7 +4635,7 @@
       <w:lvlText w:val=""/>
       <w:lvlJc w:val="left"/>
       <w:pPr>
-        <w:ind w:left="720" w:hanging="360"/>
+        <w:ind w:left="360" w:hanging="360"/>
       </w:pPr>
       <w:rPr>
         <w:rFonts w:ascii="Wingdings" w:hAnsi="Wingdings" w:hint="default"/>
@@ -4152,7 +4647,7 @@
       <w:lvlText w:val="o"/>
       <w:lvlJc w:val="left"/>
       <w:pPr>
-        <w:ind w:left="1440" w:hanging="360"/>
+        <w:ind w:left="1080" w:hanging="360"/>
       </w:pPr>
       <w:rPr>
         <w:rFonts w:ascii="Courier New" w:hAnsi="Courier New" w:cs="Courier New" w:hint="default"/>
@@ -4164,7 +4659,7 @@
       <w:lvlText w:val=""/>
       <w:lvlJc w:val="left"/>
       <w:pPr>
-        <w:ind w:left="2160" w:hanging="360"/>
+        <w:ind w:left="1800" w:hanging="360"/>
       </w:pPr>
       <w:rPr>
         <w:rFonts w:ascii="Wingdings" w:hAnsi="Wingdings" w:hint="default"/>
@@ -4176,7 +4671,7 @@
       <w:lvlText w:val=""/>
       <w:lvlJc w:val="left"/>
       <w:pPr>
-        <w:ind w:left="2880" w:hanging="360"/>
+        <w:ind w:left="2520" w:hanging="360"/>
       </w:pPr>
       <w:rPr>
         <w:rFonts w:ascii="Symbol" w:hAnsi="Symbol" w:hint="default"/>
@@ -4188,7 +4683,7 @@
       <w:lvlText w:val="o"/>
       <w:lvlJc w:val="left"/>
       <w:pPr>
-        <w:ind w:left="3600" w:hanging="360"/>
+        <w:ind w:left="3240" w:hanging="360"/>
       </w:pPr>
       <w:rPr>
         <w:rFonts w:ascii="Courier New" w:hAnsi="Courier New" w:cs="Courier New" w:hint="default"/>
@@ -4200,7 +4695,7 @@
       <w:lvlText w:val=""/>
       <w:lvlJc w:val="left"/>
       <w:pPr>
-        <w:ind w:left="4320" w:hanging="360"/>
+        <w:ind w:left="3960" w:hanging="360"/>
       </w:pPr>
       <w:rPr>
         <w:rFonts w:ascii="Wingdings" w:hAnsi="Wingdings" w:hint="default"/>
@@ -4212,7 +4707,7 @@
       <w:lvlText w:val=""/>
       <w:lvlJc w:val="left"/>
       <w:pPr>
-        <w:ind w:left="5040" w:hanging="360"/>
+        <w:ind w:left="4680" w:hanging="360"/>
       </w:pPr>
       <w:rPr>
         <w:rFonts w:ascii="Symbol" w:hAnsi="Symbol" w:hint="default"/>
@@ -4224,7 +4719,7 @@
       <w:lvlText w:val="o"/>
       <w:lvlJc w:val="left"/>
       <w:pPr>
-        <w:ind w:left="5760" w:hanging="360"/>
+        <w:ind w:left="5400" w:hanging="360"/>
       </w:pPr>
       <w:rPr>
         <w:rFonts w:ascii="Courier New" w:hAnsi="Courier New" w:cs="Courier New" w:hint="default"/>
@@ -4236,14 +4731,14 @@
       <w:lvlText w:val=""/>
       <w:lvlJc w:val="left"/>
       <w:pPr>
-        <w:ind w:left="6480" w:hanging="360"/>
+        <w:ind w:left="6120" w:hanging="360"/>
       </w:pPr>
       <w:rPr>
         <w:rFonts w:ascii="Wingdings" w:hAnsi="Wingdings" w:hint="default"/>
       </w:rPr>
     </w:lvl>
   </w:abstractNum>
-  <w:abstractNum w:abstractNumId="9" w15:restartNumberingAfterBreak="0">
+  <w:abstractNum w:abstractNumId="10" w15:restartNumberingAfterBreak="0">
     <w:nsid w:val="32C7347E"/>
     <w:multiLevelType w:val="hybridMultilevel"/>
     <w:tmpl w:val="0EC86B2A"/>
@@ -4356,7 +4851,120 @@
       </w:rPr>
     </w:lvl>
   </w:abstractNum>
-  <w:abstractNum w:abstractNumId="10" w15:restartNumberingAfterBreak="0">
+  <w:abstractNum w:abstractNumId="11" w15:restartNumberingAfterBreak="0">
+    <w:nsid w:val="38CE70A4"/>
+    <w:multiLevelType w:val="hybridMultilevel"/>
+    <w:tmpl w:val="18E8BF0A"/>
+    <w:lvl w:ilvl="0" w:tplc="0C00000D">
+      <w:start w:val="1"/>
+      <w:numFmt w:val="bullet"/>
+      <w:lvlText w:val=""/>
+      <w:lvlJc w:val="left"/>
+      <w:pPr>
+        <w:ind w:left="720" w:hanging="360"/>
+      </w:pPr>
+      <w:rPr>
+        <w:rFonts w:ascii="Wingdings" w:hAnsi="Wingdings" w:hint="default"/>
+      </w:rPr>
+    </w:lvl>
+    <w:lvl w:ilvl="1" w:tplc="0C000003" w:tentative="1">
+      <w:start w:val="1"/>
+      <w:numFmt w:val="bullet"/>
+      <w:lvlText w:val="o"/>
+      <w:lvlJc w:val="left"/>
+      <w:pPr>
+        <w:ind w:left="1440" w:hanging="360"/>
+      </w:pPr>
+      <w:rPr>
+        <w:rFonts w:ascii="Courier New" w:hAnsi="Courier New" w:cs="Courier New" w:hint="default"/>
+      </w:rPr>
+    </w:lvl>
+    <w:lvl w:ilvl="2" w:tplc="0C000005" w:tentative="1">
+      <w:start w:val="1"/>
+      <w:numFmt w:val="bullet"/>
+      <w:lvlText w:val=""/>
+      <w:lvlJc w:val="left"/>
+      <w:pPr>
+        <w:ind w:left="2160" w:hanging="360"/>
+      </w:pPr>
+      <w:rPr>
+        <w:rFonts w:ascii="Wingdings" w:hAnsi="Wingdings" w:hint="default"/>
+      </w:rPr>
+    </w:lvl>
+    <w:lvl w:ilvl="3" w:tplc="0C000001" w:tentative="1">
+      <w:start w:val="1"/>
+      <w:numFmt w:val="bullet"/>
+      <w:lvlText w:val=""/>
+      <w:lvlJc w:val="left"/>
+      <w:pPr>
+        <w:ind w:left="2880" w:hanging="360"/>
+      </w:pPr>
+      <w:rPr>
+        <w:rFonts w:ascii="Symbol" w:hAnsi="Symbol" w:hint="default"/>
+      </w:rPr>
+    </w:lvl>
+    <w:lvl w:ilvl="4" w:tplc="0C000003" w:tentative="1">
+      <w:start w:val="1"/>
+      <w:numFmt w:val="bullet"/>
+      <w:lvlText w:val="o"/>
+      <w:lvlJc w:val="left"/>
+      <w:pPr>
+        <w:ind w:left="3600" w:hanging="360"/>
+      </w:pPr>
+      <w:rPr>
+        <w:rFonts w:ascii="Courier New" w:hAnsi="Courier New" w:cs="Courier New" w:hint="default"/>
+      </w:rPr>
+    </w:lvl>
+    <w:lvl w:ilvl="5" w:tplc="0C000005" w:tentative="1">
+      <w:start w:val="1"/>
+      <w:numFmt w:val="bullet"/>
+      <w:lvlText w:val=""/>
+      <w:lvlJc w:val="left"/>
+      <w:pPr>
+        <w:ind w:left="4320" w:hanging="360"/>
+      </w:pPr>
+      <w:rPr>
+        <w:rFonts w:ascii="Wingdings" w:hAnsi="Wingdings" w:hint="default"/>
+      </w:rPr>
+    </w:lvl>
+    <w:lvl w:ilvl="6" w:tplc="0C000001" w:tentative="1">
+      <w:start w:val="1"/>
+      <w:numFmt w:val="bullet"/>
+      <w:lvlText w:val=""/>
+      <w:lvlJc w:val="left"/>
+      <w:pPr>
+        <w:ind w:left="5040" w:hanging="360"/>
+      </w:pPr>
+      <w:rPr>
+        <w:rFonts w:ascii="Symbol" w:hAnsi="Symbol" w:hint="default"/>
+      </w:rPr>
+    </w:lvl>
+    <w:lvl w:ilvl="7" w:tplc="0C000003" w:tentative="1">
+      <w:start w:val="1"/>
+      <w:numFmt w:val="bullet"/>
+      <w:lvlText w:val="o"/>
+      <w:lvlJc w:val="left"/>
+      <w:pPr>
+        <w:ind w:left="5760" w:hanging="360"/>
+      </w:pPr>
+      <w:rPr>
+        <w:rFonts w:ascii="Courier New" w:hAnsi="Courier New" w:cs="Courier New" w:hint="default"/>
+      </w:rPr>
+    </w:lvl>
+    <w:lvl w:ilvl="8" w:tplc="0C000005" w:tentative="1">
+      <w:start w:val="1"/>
+      <w:numFmt w:val="bullet"/>
+      <w:lvlText w:val=""/>
+      <w:lvlJc w:val="left"/>
+      <w:pPr>
+        <w:ind w:left="6480" w:hanging="360"/>
+      </w:pPr>
+      <w:rPr>
+        <w:rFonts w:ascii="Wingdings" w:hAnsi="Wingdings" w:hint="default"/>
+      </w:rPr>
+    </w:lvl>
+  </w:abstractNum>
+  <w:abstractNum w:abstractNumId="12" w15:restartNumberingAfterBreak="0">
     <w:nsid w:val="509368A7"/>
     <w:multiLevelType w:val="hybridMultilevel"/>
     <w:tmpl w:val="1632D2F2"/>
@@ -4366,7 +4974,7 @@
       <w:lvlText w:val=""/>
       <w:lvlJc w:val="left"/>
       <w:pPr>
-        <w:ind w:left="720" w:hanging="360"/>
+        <w:ind w:left="360" w:hanging="360"/>
       </w:pPr>
       <w:rPr>
         <w:rFonts w:ascii="Wingdings" w:hAnsi="Wingdings" w:hint="default"/>
@@ -4378,7 +4986,7 @@
       <w:lvlText w:val="o"/>
       <w:lvlJc w:val="left"/>
       <w:pPr>
-        <w:ind w:left="1440" w:hanging="360"/>
+        <w:ind w:left="1080" w:hanging="360"/>
       </w:pPr>
       <w:rPr>
         <w:rFonts w:ascii="Courier New" w:hAnsi="Courier New" w:cs="Courier New" w:hint="default"/>
@@ -4390,7 +4998,7 @@
       <w:lvlText w:val=""/>
       <w:lvlJc w:val="left"/>
       <w:pPr>
-        <w:ind w:left="2160" w:hanging="360"/>
+        <w:ind w:left="1800" w:hanging="360"/>
       </w:pPr>
       <w:rPr>
         <w:rFonts w:ascii="Wingdings" w:hAnsi="Wingdings" w:hint="default"/>
@@ -4402,7 +5010,7 @@
       <w:lvlText w:val=""/>
       <w:lvlJc w:val="left"/>
       <w:pPr>
-        <w:ind w:left="2880" w:hanging="360"/>
+        <w:ind w:left="2520" w:hanging="360"/>
       </w:pPr>
       <w:rPr>
         <w:rFonts w:ascii="Symbol" w:hAnsi="Symbol" w:hint="default"/>
@@ -4414,7 +5022,7 @@
       <w:lvlText w:val="o"/>
       <w:lvlJc w:val="left"/>
       <w:pPr>
-        <w:ind w:left="3600" w:hanging="360"/>
+        <w:ind w:left="3240" w:hanging="360"/>
       </w:pPr>
       <w:rPr>
         <w:rFonts w:ascii="Courier New" w:hAnsi="Courier New" w:cs="Courier New" w:hint="default"/>
@@ -4426,7 +5034,7 @@
       <w:lvlText w:val=""/>
       <w:lvlJc w:val="left"/>
       <w:pPr>
-        <w:ind w:left="4320" w:hanging="360"/>
+        <w:ind w:left="3960" w:hanging="360"/>
       </w:pPr>
       <w:rPr>
         <w:rFonts w:ascii="Wingdings" w:hAnsi="Wingdings" w:hint="default"/>
@@ -4438,7 +5046,7 @@
       <w:lvlText w:val=""/>
       <w:lvlJc w:val="left"/>
       <w:pPr>
-        <w:ind w:left="5040" w:hanging="360"/>
+        <w:ind w:left="4680" w:hanging="360"/>
       </w:pPr>
       <w:rPr>
         <w:rFonts w:ascii="Symbol" w:hAnsi="Symbol" w:hint="default"/>
@@ -4450,7 +5058,7 @@
       <w:lvlText w:val="o"/>
       <w:lvlJc w:val="left"/>
       <w:pPr>
-        <w:ind w:left="5760" w:hanging="360"/>
+        <w:ind w:left="5400" w:hanging="360"/>
       </w:pPr>
       <w:rPr>
         <w:rFonts w:ascii="Courier New" w:hAnsi="Courier New" w:cs="Courier New" w:hint="default"/>
@@ -4462,14 +5070,14 @@
       <w:lvlText w:val=""/>
       <w:lvlJc w:val="left"/>
       <w:pPr>
-        <w:ind w:left="6480" w:hanging="360"/>
+        <w:ind w:left="6120" w:hanging="360"/>
       </w:pPr>
       <w:rPr>
         <w:rFonts w:ascii="Wingdings" w:hAnsi="Wingdings" w:hint="default"/>
       </w:rPr>
     </w:lvl>
   </w:abstractNum>
-  <w:abstractNum w:abstractNumId="11" w15:restartNumberingAfterBreak="0">
+  <w:abstractNum w:abstractNumId="13" w15:restartNumberingAfterBreak="0">
     <w:nsid w:val="65571358"/>
     <w:multiLevelType w:val="hybridMultilevel"/>
     <w:tmpl w:val="18EC5680"/>
@@ -4479,7 +5087,7 @@
       <w:lvlText w:val=""/>
       <w:lvlJc w:val="left"/>
       <w:pPr>
-        <w:ind w:left="1080" w:hanging="360"/>
+        <w:ind w:left="720" w:hanging="360"/>
       </w:pPr>
       <w:rPr>
         <w:rFonts w:ascii="Wingdings" w:hAnsi="Wingdings" w:hint="default"/>
@@ -4491,7 +5099,7 @@
       <w:lvlText w:val="o"/>
       <w:lvlJc w:val="left"/>
       <w:pPr>
-        <w:ind w:left="1800" w:hanging="360"/>
+        <w:ind w:left="1440" w:hanging="360"/>
       </w:pPr>
       <w:rPr>
         <w:rFonts w:ascii="Courier New" w:hAnsi="Courier New" w:cs="Courier New" w:hint="default"/>
@@ -4503,7 +5111,7 @@
       <w:lvlText w:val=""/>
       <w:lvlJc w:val="left"/>
       <w:pPr>
-        <w:ind w:left="2520" w:hanging="360"/>
+        <w:ind w:left="2160" w:hanging="360"/>
       </w:pPr>
       <w:rPr>
         <w:rFonts w:ascii="Wingdings" w:hAnsi="Wingdings" w:hint="default"/>
@@ -4515,7 +5123,7 @@
       <w:lvlText w:val=""/>
       <w:lvlJc w:val="left"/>
       <w:pPr>
-        <w:ind w:left="3240" w:hanging="360"/>
+        <w:ind w:left="2880" w:hanging="360"/>
       </w:pPr>
       <w:rPr>
         <w:rFonts w:ascii="Symbol" w:hAnsi="Symbol" w:hint="default"/>
@@ -4527,7 +5135,7 @@
       <w:lvlText w:val="o"/>
       <w:lvlJc w:val="left"/>
       <w:pPr>
-        <w:ind w:left="3960" w:hanging="360"/>
+        <w:ind w:left="3600" w:hanging="360"/>
       </w:pPr>
       <w:rPr>
         <w:rFonts w:ascii="Courier New" w:hAnsi="Courier New" w:cs="Courier New" w:hint="default"/>
@@ -4539,7 +5147,7 @@
       <w:lvlText w:val=""/>
       <w:lvlJc w:val="left"/>
       <w:pPr>
-        <w:ind w:left="4680" w:hanging="360"/>
+        <w:ind w:left="4320" w:hanging="360"/>
       </w:pPr>
       <w:rPr>
         <w:rFonts w:ascii="Wingdings" w:hAnsi="Wingdings" w:hint="default"/>
@@ -4551,7 +5159,7 @@
       <w:lvlText w:val=""/>
       <w:lvlJc w:val="left"/>
       <w:pPr>
-        <w:ind w:left="5400" w:hanging="360"/>
+        <w:ind w:left="5040" w:hanging="360"/>
       </w:pPr>
       <w:rPr>
         <w:rFonts w:ascii="Symbol" w:hAnsi="Symbol" w:hint="default"/>
@@ -4563,7 +5171,7 @@
       <w:lvlText w:val="o"/>
       <w:lvlJc w:val="left"/>
       <w:pPr>
-        <w:ind w:left="6120" w:hanging="360"/>
+        <w:ind w:left="5760" w:hanging="360"/>
       </w:pPr>
       <w:rPr>
         <w:rFonts w:ascii="Courier New" w:hAnsi="Courier New" w:cs="Courier New" w:hint="default"/>
@@ -4575,14 +5183,14 @@
       <w:lvlText w:val=""/>
       <w:lvlJc w:val="left"/>
       <w:pPr>
-        <w:ind w:left="6840" w:hanging="360"/>
+        <w:ind w:left="6480" w:hanging="360"/>
       </w:pPr>
       <w:rPr>
         <w:rFonts w:ascii="Wingdings" w:hAnsi="Wingdings" w:hint="default"/>
       </w:rPr>
     </w:lvl>
   </w:abstractNum>
-  <w:abstractNum w:abstractNumId="12" w15:restartNumberingAfterBreak="0">
+  <w:abstractNum w:abstractNumId="14" w15:restartNumberingAfterBreak="0">
     <w:nsid w:val="66120DCE"/>
     <w:multiLevelType w:val="hybridMultilevel"/>
     <w:tmpl w:val="BA40CC1A"/>
@@ -4695,7 +5303,7 @@
       </w:rPr>
     </w:lvl>
   </w:abstractNum>
-  <w:abstractNum w:abstractNumId="13" w15:restartNumberingAfterBreak="0">
+  <w:abstractNum w:abstractNumId="15" w15:restartNumberingAfterBreak="0">
     <w:nsid w:val="672967A8"/>
     <w:multiLevelType w:val="hybridMultilevel"/>
     <w:tmpl w:val="8B7A2850"/>
@@ -4705,7 +5313,7 @@
       <w:lvlText w:val=""/>
       <w:lvlJc w:val="left"/>
       <w:pPr>
-        <w:ind w:left="1080" w:hanging="360"/>
+        <w:ind w:left="720" w:hanging="360"/>
       </w:pPr>
       <w:rPr>
         <w:rFonts w:ascii="Wingdings" w:hAnsi="Wingdings" w:hint="default"/>
@@ -4717,7 +5325,7 @@
       <w:lvlText w:val="o"/>
       <w:lvlJc w:val="left"/>
       <w:pPr>
-        <w:ind w:left="1800" w:hanging="360"/>
+        <w:ind w:left="1440" w:hanging="360"/>
       </w:pPr>
       <w:rPr>
         <w:rFonts w:ascii="Courier New" w:hAnsi="Courier New" w:cs="Courier New" w:hint="default"/>
@@ -4729,7 +5337,7 @@
       <w:lvlText w:val=""/>
       <w:lvlJc w:val="left"/>
       <w:pPr>
-        <w:ind w:left="2520" w:hanging="360"/>
+        <w:ind w:left="2160" w:hanging="360"/>
       </w:pPr>
       <w:rPr>
         <w:rFonts w:ascii="Wingdings" w:hAnsi="Wingdings" w:hint="default"/>
@@ -4741,7 +5349,7 @@
       <w:lvlText w:val=""/>
       <w:lvlJc w:val="left"/>
       <w:pPr>
-        <w:ind w:left="3240" w:hanging="360"/>
+        <w:ind w:left="2880" w:hanging="360"/>
       </w:pPr>
       <w:rPr>
         <w:rFonts w:ascii="Symbol" w:hAnsi="Symbol" w:hint="default"/>
@@ -4753,7 +5361,7 @@
       <w:lvlText w:val="o"/>
       <w:lvlJc w:val="left"/>
       <w:pPr>
-        <w:ind w:left="3960" w:hanging="360"/>
+        <w:ind w:left="3600" w:hanging="360"/>
       </w:pPr>
       <w:rPr>
         <w:rFonts w:ascii="Courier New" w:hAnsi="Courier New" w:cs="Courier New" w:hint="default"/>
@@ -4765,7 +5373,7 @@
       <w:lvlText w:val=""/>
       <w:lvlJc w:val="left"/>
       <w:pPr>
-        <w:ind w:left="4680" w:hanging="360"/>
+        <w:ind w:left="4320" w:hanging="360"/>
       </w:pPr>
       <w:rPr>
         <w:rFonts w:ascii="Wingdings" w:hAnsi="Wingdings" w:hint="default"/>
@@ -4777,7 +5385,7 @@
       <w:lvlText w:val=""/>
       <w:lvlJc w:val="left"/>
       <w:pPr>
-        <w:ind w:left="5400" w:hanging="360"/>
+        <w:ind w:left="5040" w:hanging="360"/>
       </w:pPr>
       <w:rPr>
         <w:rFonts w:ascii="Symbol" w:hAnsi="Symbol" w:hint="default"/>
@@ -4789,7 +5397,7 @@
       <w:lvlText w:val="o"/>
       <w:lvlJc w:val="left"/>
       <w:pPr>
-        <w:ind w:left="6120" w:hanging="360"/>
+        <w:ind w:left="5760" w:hanging="360"/>
       </w:pPr>
       <w:rPr>
         <w:rFonts w:ascii="Courier New" w:hAnsi="Courier New" w:cs="Courier New" w:hint="default"/>
@@ -4801,36 +5409,36 @@
       <w:lvlText w:val=""/>
       <w:lvlJc w:val="left"/>
       <w:pPr>
-        <w:ind w:left="6840" w:hanging="360"/>
+        <w:ind w:left="6480" w:hanging="360"/>
       </w:pPr>
       <w:rPr>
         <w:rFonts w:ascii="Wingdings" w:hAnsi="Wingdings" w:hint="default"/>
       </w:rPr>
     </w:lvl>
   </w:abstractNum>
-  <w:abstractNum w:abstractNumId="14" w15:restartNumberingAfterBreak="0">
+  <w:abstractNum w:abstractNumId="16" w15:restartNumberingAfterBreak="0">
     <w:nsid w:val="6B3108EA"/>
     <w:multiLevelType w:val="hybridMultilevel"/>
-    <w:tmpl w:val="0BE241C2"/>
+    <w:tmpl w:val="8D1C0D34"/>
     <w:lvl w:ilvl="0" w:tplc="04090009">
       <w:start w:val="1"/>
       <w:numFmt w:val="bullet"/>
       <w:lvlText w:val=""/>
       <w:lvlJc w:val="left"/>
       <w:pPr>
-        <w:ind w:left="720" w:hanging="360"/>
-      </w:pPr>
-      <w:rPr>
-        <w:rFonts w:ascii="Wingdings" w:hAnsi="Wingdings" w:hint="default"/>
-      </w:rPr>
-    </w:lvl>
-    <w:lvl w:ilvl="1" w:tplc="04090003" w:tentative="1">
+        <w:ind w:left="360" w:hanging="360"/>
+      </w:pPr>
+      <w:rPr>
+        <w:rFonts w:ascii="Wingdings" w:hAnsi="Wingdings" w:hint="default"/>
+      </w:rPr>
+    </w:lvl>
+    <w:lvl w:ilvl="1" w:tplc="04090003">
       <w:start w:val="1"/>
       <w:numFmt w:val="bullet"/>
       <w:lvlText w:val="o"/>
       <w:lvlJc w:val="left"/>
       <w:pPr>
-        <w:ind w:left="1440" w:hanging="360"/>
+        <w:ind w:left="1080" w:hanging="360"/>
       </w:pPr>
       <w:rPr>
         <w:rFonts w:ascii="Courier New" w:hAnsi="Courier New" w:cs="Courier New" w:hint="default"/>
@@ -4842,7 +5450,7 @@
       <w:lvlText w:val=""/>
       <w:lvlJc w:val="left"/>
       <w:pPr>
-        <w:ind w:left="2160" w:hanging="360"/>
+        <w:ind w:left="1800" w:hanging="360"/>
       </w:pPr>
       <w:rPr>
         <w:rFonts w:ascii="Wingdings" w:hAnsi="Wingdings" w:hint="default"/>
@@ -4854,7 +5462,7 @@
       <w:lvlText w:val=""/>
       <w:lvlJc w:val="left"/>
       <w:pPr>
-        <w:ind w:left="2880" w:hanging="360"/>
+        <w:ind w:left="2520" w:hanging="360"/>
       </w:pPr>
       <w:rPr>
         <w:rFonts w:ascii="Symbol" w:hAnsi="Symbol" w:hint="default"/>
@@ -4866,7 +5474,7 @@
       <w:lvlText w:val="o"/>
       <w:lvlJc w:val="left"/>
       <w:pPr>
-        <w:ind w:left="3600" w:hanging="360"/>
+        <w:ind w:left="3240" w:hanging="360"/>
       </w:pPr>
       <w:rPr>
         <w:rFonts w:ascii="Courier New" w:hAnsi="Courier New" w:cs="Courier New" w:hint="default"/>
@@ -4878,7 +5486,7 @@
       <w:lvlText w:val=""/>
       <w:lvlJc w:val="left"/>
       <w:pPr>
-        <w:ind w:left="4320" w:hanging="360"/>
+        <w:ind w:left="3960" w:hanging="360"/>
       </w:pPr>
       <w:rPr>
         <w:rFonts w:ascii="Wingdings" w:hAnsi="Wingdings" w:hint="default"/>
@@ -4890,7 +5498,7 @@
       <w:lvlText w:val=""/>
       <w:lvlJc w:val="left"/>
       <w:pPr>
-        <w:ind w:left="5040" w:hanging="360"/>
+        <w:ind w:left="4680" w:hanging="360"/>
       </w:pPr>
       <w:rPr>
         <w:rFonts w:ascii="Symbol" w:hAnsi="Symbol" w:hint="default"/>
@@ -4902,7 +5510,7 @@
       <w:lvlText w:val="o"/>
       <w:lvlJc w:val="left"/>
       <w:pPr>
-        <w:ind w:left="5760" w:hanging="360"/>
+        <w:ind w:left="5400" w:hanging="360"/>
       </w:pPr>
       <w:rPr>
         <w:rFonts w:ascii="Courier New" w:hAnsi="Courier New" w:cs="Courier New" w:hint="default"/>
@@ -4914,7 +5522,7 @@
       <w:lvlText w:val=""/>
       <w:lvlJc w:val="left"/>
       <w:pPr>
-        <w:ind w:left="6480" w:hanging="360"/>
+        <w:ind w:left="6120" w:hanging="360"/>
       </w:pPr>
       <w:rPr>
         <w:rFonts w:ascii="Wingdings" w:hAnsi="Wingdings" w:hint="default"/>
@@ -4922,16 +5530,16 @@
     </w:lvl>
   </w:abstractNum>
   <w:num w:numId="1" w16cid:durableId="2086291748">
-    <w:abstractNumId w:val="14"/>
+    <w:abstractNumId w:val="16"/>
   </w:num>
   <w:num w:numId="2" w16cid:durableId="931282812">
-    <w:abstractNumId w:val="6"/>
+    <w:abstractNumId w:val="7"/>
   </w:num>
   <w:num w:numId="3" w16cid:durableId="2009366237">
     <w:abstractNumId w:val="0"/>
   </w:num>
   <w:num w:numId="4" w16cid:durableId="960839110">
-    <w:abstractNumId w:val="8"/>
+    <w:abstractNumId w:val="9"/>
   </w:num>
   <w:num w:numId="5" w16cid:durableId="372122081">
     <w:abstractNumId w:val="3"/>
@@ -4943,34 +5551,40 @@
     <w:abstractNumId w:val="4"/>
   </w:num>
   <w:num w:numId="8" w16cid:durableId="1244296482">
-    <w:abstractNumId w:val="10"/>
+    <w:abstractNumId w:val="12"/>
   </w:num>
   <w:num w:numId="9" w16cid:durableId="838622804">
     <w:abstractNumId w:val="1"/>
   </w:num>
   <w:num w:numId="10" w16cid:durableId="986474405">
-    <w:abstractNumId w:val="12"/>
+    <w:abstractNumId w:val="14"/>
   </w:num>
   <w:num w:numId="11" w16cid:durableId="1054506657">
-    <w:abstractNumId w:val="9"/>
+    <w:abstractNumId w:val="10"/>
   </w:num>
   <w:num w:numId="12" w16cid:durableId="295113362">
-    <w:abstractNumId w:val="5"/>
+    <w:abstractNumId w:val="6"/>
   </w:num>
   <w:num w:numId="13" w16cid:durableId="11496726">
-    <w:abstractNumId w:val="7"/>
+    <w:abstractNumId w:val="8"/>
   </w:num>
   <w:num w:numId="14" w16cid:durableId="531262987">
+    <w:abstractNumId w:val="15"/>
+  </w:num>
+  <w:num w:numId="15" w16cid:durableId="374159936">
     <w:abstractNumId w:val="13"/>
   </w:num>
-  <w:num w:numId="15" w16cid:durableId="374159936">
+  <w:num w:numId="16" w16cid:durableId="365908141">
     <w:abstractNumId w:val="11"/>
+  </w:num>
+  <w:num w:numId="17" w16cid:durableId="798107187">
+    <w:abstractNumId w:val="5"/>
   </w:num>
 </w:numbering>
 </file>
 
 <file path=word/styles.xml><?xml version="1.0" encoding="utf-8"?>
-<w:styles xmlns:mc="http://schemas.openxmlformats.org/markup-compatibility/2006" xmlns:r="http://schemas.openxmlformats.org/officeDocument/2006/relationships" xmlns:w="http://schemas.openxmlformats.org/wordprocessingml/2006/main" xmlns:w14="http://schemas.microsoft.com/office/word/2010/wordml" xmlns:w15="http://schemas.microsoft.com/office/word/2012/wordml" xmlns:w16cex="http://schemas.microsoft.com/office/word/2018/wordml/cex" xmlns:w16cid="http://schemas.microsoft.com/office/word/2016/wordml/cid" xmlns:w16="http://schemas.microsoft.com/office/word/2018/wordml" xmlns:w16du="http://schemas.microsoft.com/office/word/2023/wordml/word16du" xmlns:w16sdtdh="http://schemas.microsoft.com/office/word/2020/wordml/sdtdatahash" xmlns:w16se="http://schemas.microsoft.com/office/word/2015/wordml/symex" mc:Ignorable="w14 w15 w16se w16cid w16 w16cex w16sdtdh w16du">
+<w:styles xmlns:mc="http://schemas.openxmlformats.org/markup-compatibility/2006" xmlns:r="http://schemas.openxmlformats.org/officeDocument/2006/relationships" xmlns:w="http://schemas.openxmlformats.org/wordprocessingml/2006/main" xmlns:w14="http://schemas.microsoft.com/office/word/2010/wordml" xmlns:w15="http://schemas.microsoft.com/office/word/2012/wordml" xmlns:w16cex="http://schemas.microsoft.com/office/word/2018/wordml/cex" xmlns:w16cid="http://schemas.microsoft.com/office/word/2016/wordml/cid" xmlns:w16="http://schemas.microsoft.com/office/word/2018/wordml" xmlns:w16du="http://schemas.microsoft.com/office/word/2023/wordml/word16du" xmlns:w16sdtdh="http://schemas.microsoft.com/office/word/2020/wordml/sdtdatahash" xmlns:w16sdtfl="http://schemas.microsoft.com/office/word/2024/wordml/sdtformatlock" xmlns:w16se="http://schemas.microsoft.com/office/word/2015/wordml/symex" mc:Ignorable="w14 w15 w16se w16cid w16 w16cex w16sdtdh w16sdtfl w16du">
   <w:docDefaults>
     <w:rPrDefault>
       <w:rPr>
